--- a/StorageAccount+CosmosDB/Learing story 2.docx
+++ b/StorageAccount+CosmosDB/Learing story 2.docx
@@ -267,7 +267,7 @@
                   </wp:anchor>
                 </w:drawing>
               </mc:Choice>
-              <mc:Fallback xmlns:w16sdtdh="http://schemas.microsoft.com/office/word/2020/wordml/sdtdatahash" xmlns:w16="http://schemas.microsoft.com/office/word/2018/wordml" xmlns:w16cex="http://schemas.microsoft.com/office/word/2018/wordml/cex">
+              <mc:Fallback xmlns:w16cex="http://schemas.microsoft.com/office/word/2018/wordml/cex" xmlns:w16="http://schemas.microsoft.com/office/word/2018/wordml" xmlns:w16sdtdh="http://schemas.microsoft.com/office/word/2020/wordml/sdtdatahash">
                 <w:pict>
                   <v:group w14:anchorId="528F6FE5" id="Groep 149" o:spid="_x0000_s1026" style="position:absolute;margin-left:0;margin-top:0;width:8in;height:95.7pt;z-index:251664384;mso-width-percent:941;mso-height-percent:121;mso-top-percent:23;mso-position-horizontal:center;mso-position-horizontal-relative:page;mso-position-vertical-relative:page;mso-width-percent:941;mso-height-percent:121;mso-top-percent:23" coordorigin="" coordsize="73152,12161" o:gfxdata="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">
                     <v:shape id="Rechthoek 51" o:spid="_x0000_s1027" style="position:absolute;width:73152;height:11303;visibility:visible;mso-wrap-style:square;v-text-anchor:middle" coordsize="7312660,1129665" o:gfxdata="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" path="m,l7312660,r,1129665l3619500,733425,,1091565,,xe" fillcolor="#4472c4 [3204]" stroked="f" strokeweight="1pt">
@@ -453,13 +453,13 @@
                   </wp:anchor>
                 </w:drawing>
               </mc:Choice>
-              <mc:Fallback xmlns:w16sdtdh="http://schemas.microsoft.com/office/word/2020/wordml/sdtdatahash" xmlns:w16="http://schemas.microsoft.com/office/word/2018/wordml" xmlns:w16cex="http://schemas.microsoft.com/office/word/2018/wordml/cex">
+              <mc:Fallback>
                 <w:pict>
                   <v:shapetype w14:anchorId="35A6A92D" id="_x0000_t202" coordsize="21600,21600" o:spt="202" path="m,l,21600r21600,l21600,xe">
                     <v:stroke joinstyle="miter"/>
                     <v:path gradientshapeok="t" o:connecttype="rect"/>
                   </v:shapetype>
-                  <v:shape id="Tekstvak 152" o:spid="_x0000_s1026" type="#_x0000_t202" style="position:absolute;margin-left:0;margin-top:0;width:8in;height:1in;z-index:251662336;visibility:visible;mso-wrap-style:square;mso-width-percent:941;mso-height-percent:92;mso-top-percent:818;mso-wrap-distance-left:9pt;mso-wrap-distance-top:0;mso-wrap-distance-right:9pt;mso-wrap-distance-bottom:0;mso-position-horizontal:center;mso-position-horizontal-relative:page;mso-position-vertical-relative:page;mso-width-percent:941;mso-height-percent:92;mso-top-percent:818;mso-width-relative:page;mso-height-relative:page;v-text-anchor:bottom" o:gfxdata="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" filled="f" stroked="f" strokeweight=".5pt">
+                  <v:shape id="Tekstvak 152" o:spid="_x0000_s1026" type="#_x0000_t202" style="position:absolute;margin-left:0;margin-top:0;width:8in;height:1in;z-index:251662336;visibility:visible;mso-wrap-style:square;mso-width-percent:941;mso-height-percent:92;mso-top-percent:818;mso-wrap-distance-left:9pt;mso-wrap-distance-top:0;mso-wrap-distance-right:9pt;mso-wrap-distance-bottom:0;mso-position-horizontal:center;mso-position-horizontal-relative:page;mso-position-vertical-relative:page;mso-width-percent:941;mso-height-percent:92;mso-top-percent:818;mso-width-relative:page;mso-height-relative:page;v-text-anchor:bottom" o:gfxdata="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" filled="f" stroked="f" strokeweight=".5pt">
                     <v:textbox inset="126pt,0,54pt,0">
                       <w:txbxContent>
                         <w:sdt>
@@ -750,9 +750,9 @@
                   </wp:anchor>
                 </w:drawing>
               </mc:Choice>
-              <mc:Fallback xmlns:w16sdtdh="http://schemas.microsoft.com/office/word/2020/wordml/sdtdatahash" xmlns:w16="http://schemas.microsoft.com/office/word/2018/wordml" xmlns:w16cex="http://schemas.microsoft.com/office/word/2018/wordml/cex">
+              <mc:Fallback>
                 <w:pict>
-                  <v:shape w14:anchorId="1AAFB421" id="Tekstvak 154" o:spid="_x0000_s1027" type="#_x0000_t202" style="position:absolute;margin-left:0;margin-top:0;width:8in;height:286.5pt;z-index:251661312;visibility:visible;mso-wrap-style:square;mso-width-percent:941;mso-height-percent:363;mso-top-percent:300;mso-wrap-distance-left:9pt;mso-wrap-distance-top:0;mso-wrap-distance-right:9pt;mso-wrap-distance-bottom:0;mso-position-horizontal:center;mso-position-horizontal-relative:page;mso-position-vertical-relative:page;mso-width-percent:941;mso-height-percent:363;mso-top-percent:300;mso-width-relative:page;mso-height-relative:page;v-text-anchor:bottom" o:gfxdata="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" filled="f" stroked="f" strokeweight=".5pt">
+                  <v:shape w14:anchorId="1AAFB421" id="Tekstvak 154" o:spid="_x0000_s1027" type="#_x0000_t202" style="position:absolute;margin-left:0;margin-top:0;width:8in;height:286.5pt;z-index:251661312;visibility:visible;mso-wrap-style:square;mso-width-percent:941;mso-height-percent:363;mso-top-percent:300;mso-wrap-distance-left:9pt;mso-wrap-distance-top:0;mso-wrap-distance-right:9pt;mso-wrap-distance-bottom:0;mso-position-horizontal:center;mso-position-horizontal-relative:page;mso-position-vertical-relative:page;mso-width-percent:941;mso-height-percent:363;mso-top-percent:300;mso-width-relative:page;mso-height-relative:page;v-text-anchor:bottom" o:gfxdata="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" filled="f" stroked="f" strokeweight=".5pt">
                     <v:textbox inset="126pt,0,54pt,0">
                       <w:txbxContent>
                         <w:p>
@@ -940,7 +940,7 @@
           <w:r>
             <w:fldChar w:fldCharType="separate"/>
           </w:r>
-          <w:hyperlink w:anchor="_Toc100755505" w:history="1">
+          <w:hyperlink w:anchor="_Toc106720882" w:history="1">
             <w:r>
               <w:rPr>
                 <w:rStyle w:val="Hyperlink"/>
@@ -968,7 +968,7 @@
                 <w:noProof/>
                 <w:webHidden/>
               </w:rPr>
-              <w:instrText xml:space="preserve"> PAGEREF _Toc100755505 \h </w:instrText>
+              <w:instrText xml:space="preserve"> PAGEREF _Toc106720882 \h </w:instrText>
             </w:r>
             <w:r>
               <w:rPr>
@@ -988,7 +988,7 @@
                 <w:noProof/>
                 <w:webHidden/>
               </w:rPr>
-              <w:t>2</w:t>
+              <w:t>3</w:t>
             </w:r>
             <w:r>
               <w:rPr>
@@ -1011,7 +1011,7 @@
               <w:lang w:eastAsia="nl-NL"/>
             </w:rPr>
           </w:pPr>
-          <w:hyperlink w:anchor="_Toc100755506" w:history="1">
+          <w:hyperlink w:anchor="_Toc106720883" w:history="1">
             <w:r>
               <w:rPr>
                 <w:rStyle w:val="Hyperlink"/>
@@ -1039,7 +1039,7 @@
                 <w:noProof/>
                 <w:webHidden/>
               </w:rPr>
-              <w:instrText xml:space="preserve"> PAGEREF _Toc100755506 \h </w:instrText>
+              <w:instrText xml:space="preserve"> PAGEREF _Toc106720883 \h </w:instrText>
             </w:r>
             <w:r>
               <w:rPr>
@@ -1059,7 +1059,7 @@
                 <w:noProof/>
                 <w:webHidden/>
               </w:rPr>
-              <w:t>2</w:t>
+              <w:t>3</w:t>
             </w:r>
             <w:r>
               <w:rPr>
@@ -1082,7 +1082,7 @@
               <w:lang w:eastAsia="nl-NL"/>
             </w:rPr>
           </w:pPr>
-          <w:hyperlink w:anchor="_Toc100755507" w:history="1">
+          <w:hyperlink w:anchor="_Toc106720884" w:history="1">
             <w:r>
               <w:rPr>
                 <w:rStyle w:val="Hyperlink"/>
@@ -1110,7 +1110,7 @@
                 <w:noProof/>
                 <w:webHidden/>
               </w:rPr>
-              <w:instrText xml:space="preserve"> PAGEREF _Toc100755507 \h </w:instrText>
+              <w:instrText xml:space="preserve"> PAGEREF _Toc106720884 \h </w:instrText>
             </w:r>
             <w:r>
               <w:rPr>
@@ -1130,7 +1130,7 @@
                 <w:noProof/>
                 <w:webHidden/>
               </w:rPr>
-              <w:t>3</w:t>
+              <w:t>4</w:t>
             </w:r>
             <w:r>
               <w:rPr>
@@ -1153,7 +1153,7 @@
               <w:lang w:eastAsia="nl-NL"/>
             </w:rPr>
           </w:pPr>
-          <w:hyperlink w:anchor="_Toc100755508" w:history="1">
+          <w:hyperlink w:anchor="_Toc106720885" w:history="1">
             <w:r>
               <w:rPr>
                 <w:rStyle w:val="Hyperlink"/>
@@ -1181,7 +1181,7 @@
                 <w:noProof/>
                 <w:webHidden/>
               </w:rPr>
-              <w:instrText xml:space="preserve"> PAGEREF _Toc100755508 \h </w:instrText>
+              <w:instrText xml:space="preserve"> PAGEREF _Toc106720885 \h </w:instrText>
             </w:r>
             <w:r>
               <w:rPr>
@@ -1201,7 +1201,7 @@
                 <w:noProof/>
                 <w:webHidden/>
               </w:rPr>
-              <w:t>4</w:t>
+              <w:t>5</w:t>
             </w:r>
             <w:r>
               <w:rPr>
@@ -1224,7 +1224,7 @@
               <w:lang w:eastAsia="nl-NL"/>
             </w:rPr>
           </w:pPr>
-          <w:hyperlink w:anchor="_Toc100755509" w:history="1">
+          <w:hyperlink w:anchor="_Toc106720886" w:history="1">
             <w:r>
               <w:rPr>
                 <w:rStyle w:val="Hyperlink"/>
@@ -1252,7 +1252,7 @@
                 <w:noProof/>
                 <w:webHidden/>
               </w:rPr>
-              <w:instrText xml:space="preserve"> PAGEREF _Toc100755509 \h </w:instrText>
+              <w:instrText xml:space="preserve"> PAGEREF _Toc106720886 \h </w:instrText>
             </w:r>
             <w:r>
               <w:rPr>
@@ -1272,7 +1272,7 @@
                 <w:noProof/>
                 <w:webHidden/>
               </w:rPr>
-              <w:t>4</w:t>
+              <w:t>5</w:t>
             </w:r>
             <w:r>
               <w:rPr>
@@ -1295,7 +1295,7 @@
               <w:lang w:eastAsia="nl-NL"/>
             </w:rPr>
           </w:pPr>
-          <w:hyperlink w:anchor="_Toc100755510" w:history="1">
+          <w:hyperlink w:anchor="_Toc106720887" w:history="1">
             <w:r>
               <w:rPr>
                 <w:rStyle w:val="Hyperlink"/>
@@ -1323,7 +1323,7 @@
                 <w:noProof/>
                 <w:webHidden/>
               </w:rPr>
-              <w:instrText xml:space="preserve"> PAGEREF _Toc100755510 \h </w:instrText>
+              <w:instrText xml:space="preserve"> PAGEREF _Toc106720887 \h </w:instrText>
             </w:r>
             <w:r>
               <w:rPr>
@@ -1343,7 +1343,7 @@
                 <w:noProof/>
                 <w:webHidden/>
               </w:rPr>
-              <w:t>5</w:t>
+              <w:t>6</w:t>
             </w:r>
             <w:r>
               <w:rPr>
@@ -1366,7 +1366,7 @@
               <w:lang w:eastAsia="nl-NL"/>
             </w:rPr>
           </w:pPr>
-          <w:hyperlink w:anchor="_Toc100755511" w:history="1">
+          <w:hyperlink w:anchor="_Toc106720888" w:history="1">
             <w:r>
               <w:rPr>
                 <w:rStyle w:val="Hyperlink"/>
@@ -1394,7 +1394,7 @@
                 <w:noProof/>
                 <w:webHidden/>
               </w:rPr>
-              <w:instrText xml:space="preserve"> PAGEREF _Toc100755511 \h </w:instrText>
+              <w:instrText xml:space="preserve"> PAGEREF _Toc106720888 \h </w:instrText>
             </w:r>
             <w:r>
               <w:rPr>
@@ -1414,7 +1414,7 @@
                 <w:noProof/>
                 <w:webHidden/>
               </w:rPr>
-              <w:t>5</w:t>
+              <w:t>6</w:t>
             </w:r>
             <w:r>
               <w:rPr>
@@ -1437,7 +1437,7 @@
               <w:lang w:eastAsia="nl-NL"/>
             </w:rPr>
           </w:pPr>
-          <w:hyperlink w:anchor="_Toc100755512" w:history="1">
+          <w:hyperlink w:anchor="_Toc106720889" w:history="1">
             <w:r>
               <w:rPr>
                 <w:rStyle w:val="Hyperlink"/>
@@ -1465,7 +1465,7 @@
                 <w:noProof/>
                 <w:webHidden/>
               </w:rPr>
-              <w:instrText xml:space="preserve"> PAGEREF _Toc100755512 \h </w:instrText>
+              <w:instrText xml:space="preserve"> PAGEREF _Toc106720889 \h </w:instrText>
             </w:r>
             <w:r>
               <w:rPr>
@@ -1485,7 +1485,7 @@
                 <w:noProof/>
                 <w:webHidden/>
               </w:rPr>
-              <w:t>6</w:t>
+              <w:t>7</w:t>
             </w:r>
             <w:r>
               <w:rPr>
@@ -1508,7 +1508,7 @@
               <w:lang w:eastAsia="nl-NL"/>
             </w:rPr>
           </w:pPr>
-          <w:hyperlink w:anchor="_Toc100755513" w:history="1">
+          <w:hyperlink w:anchor="_Toc106720890" w:history="1">
             <w:r>
               <w:rPr>
                 <w:rStyle w:val="Hyperlink"/>
@@ -1536,7 +1536,7 @@
                 <w:noProof/>
                 <w:webHidden/>
               </w:rPr>
-              <w:instrText xml:space="preserve"> PAGEREF _Toc100755513 \h </w:instrText>
+              <w:instrText xml:space="preserve"> PAGEREF _Toc106720890 \h </w:instrText>
             </w:r>
             <w:r>
               <w:rPr>
@@ -1556,7 +1556,7 @@
                 <w:noProof/>
                 <w:webHidden/>
               </w:rPr>
-              <w:t>6</w:t>
+              <w:t>7</w:t>
             </w:r>
             <w:r>
               <w:rPr>
@@ -1579,7 +1579,7 @@
               <w:lang w:eastAsia="nl-NL"/>
             </w:rPr>
           </w:pPr>
-          <w:hyperlink w:anchor="_Toc100755514" w:history="1">
+          <w:hyperlink w:anchor="_Toc106720891" w:history="1">
             <w:r>
               <w:rPr>
                 <w:rStyle w:val="Hyperlink"/>
@@ -1607,7 +1607,7 @@
                 <w:noProof/>
                 <w:webHidden/>
               </w:rPr>
-              <w:instrText xml:space="preserve"> PAGEREF _Toc100755514 \h </w:instrText>
+              <w:instrText xml:space="preserve"> PAGEREF _Toc106720891 \h </w:instrText>
             </w:r>
             <w:r>
               <w:rPr>
@@ -1627,7 +1627,7 @@
                 <w:noProof/>
                 <w:webHidden/>
               </w:rPr>
-              <w:t>7</w:t>
+              <w:t>8</w:t>
             </w:r>
             <w:r>
               <w:rPr>
@@ -1650,7 +1650,7 @@
               <w:lang w:eastAsia="nl-NL"/>
             </w:rPr>
           </w:pPr>
-          <w:hyperlink w:anchor="_Toc100755515" w:history="1">
+          <w:hyperlink w:anchor="_Toc106720892" w:history="1">
             <w:r>
               <w:rPr>
                 <w:rStyle w:val="Hyperlink"/>
@@ -1678,7 +1678,7 @@
                 <w:noProof/>
                 <w:webHidden/>
               </w:rPr>
-              <w:instrText xml:space="preserve"> PAGEREF _Toc100755515 \h </w:instrText>
+              <w:instrText xml:space="preserve"> PAGEREF _Toc106720892 \h </w:instrText>
             </w:r>
             <w:r>
               <w:rPr>
@@ -1698,7 +1698,7 @@
                 <w:noProof/>
                 <w:webHidden/>
               </w:rPr>
-              <w:t>8</w:t>
+              <w:t>9</w:t>
             </w:r>
             <w:r>
               <w:rPr>
@@ -1721,7 +1721,7 @@
               <w:lang w:eastAsia="nl-NL"/>
             </w:rPr>
           </w:pPr>
-          <w:hyperlink w:anchor="_Toc100755516" w:history="1">
+          <w:hyperlink w:anchor="_Toc106720893" w:history="1">
             <w:r>
               <w:rPr>
                 <w:rStyle w:val="Hyperlink"/>
@@ -1749,7 +1749,7 @@
                 <w:noProof/>
                 <w:webHidden/>
               </w:rPr>
-              <w:instrText xml:space="preserve"> PAGEREF _Toc100755516 \h </w:instrText>
+              <w:instrText xml:space="preserve"> PAGEREF _Toc106720893 \h </w:instrText>
             </w:r>
             <w:r>
               <w:rPr>
@@ -1769,7 +1769,7 @@
                 <w:noProof/>
                 <w:webHidden/>
               </w:rPr>
-              <w:t>8</w:t>
+              <w:t>9</w:t>
             </w:r>
             <w:r>
               <w:rPr>
@@ -1792,7 +1792,7 @@
               <w:lang w:eastAsia="nl-NL"/>
             </w:rPr>
           </w:pPr>
-          <w:hyperlink w:anchor="_Toc100755517" w:history="1">
+          <w:hyperlink w:anchor="_Toc106720894" w:history="1">
             <w:r>
               <w:rPr>
                 <w:rStyle w:val="Hyperlink"/>
@@ -1820,7 +1820,7 @@
                 <w:noProof/>
                 <w:webHidden/>
               </w:rPr>
-              <w:instrText xml:space="preserve"> PAGEREF _Toc100755517 \h </w:instrText>
+              <w:instrText xml:space="preserve"> PAGEREF _Toc106720894 \h </w:instrText>
             </w:r>
             <w:r>
               <w:rPr>
@@ -1840,7 +1840,7 @@
                 <w:noProof/>
                 <w:webHidden/>
               </w:rPr>
-              <w:t>9</w:t>
+              <w:t>10</w:t>
             </w:r>
             <w:r>
               <w:rPr>
@@ -1863,7 +1863,7 @@
               <w:lang w:eastAsia="nl-NL"/>
             </w:rPr>
           </w:pPr>
-          <w:hyperlink w:anchor="_Toc100755518" w:history="1">
+          <w:hyperlink w:anchor="_Toc106720895" w:history="1">
             <w:r>
               <w:rPr>
                 <w:rStyle w:val="Hyperlink"/>
@@ -1891,7 +1891,7 @@
                 <w:noProof/>
                 <w:webHidden/>
               </w:rPr>
-              <w:instrText xml:space="preserve"> PAGEREF _Toc100755518 \h </w:instrText>
+              <w:instrText xml:space="preserve"> PAGEREF _Toc106720895 \h </w:instrText>
             </w:r>
             <w:r>
               <w:rPr>
@@ -1911,7 +1911,7 @@
                 <w:noProof/>
                 <w:webHidden/>
               </w:rPr>
-              <w:t>10</w:t>
+              <w:t>11</w:t>
             </w:r>
             <w:r>
               <w:rPr>
@@ -1934,7 +1934,7 @@
               <w:lang w:eastAsia="nl-NL"/>
             </w:rPr>
           </w:pPr>
-          <w:hyperlink w:anchor="_Toc100755519" w:history="1">
+          <w:hyperlink w:anchor="_Toc106720896" w:history="1">
             <w:r>
               <w:rPr>
                 <w:rStyle w:val="Hyperlink"/>
@@ -1962,7 +1962,7 @@
                 <w:noProof/>
                 <w:webHidden/>
               </w:rPr>
-              <w:instrText xml:space="preserve"> PAGEREF _Toc100755519 \h </w:instrText>
+              <w:instrText xml:space="preserve"> PAGEREF _Toc106720896 \h </w:instrText>
             </w:r>
             <w:r>
               <w:rPr>
@@ -1982,7 +1982,7 @@
                 <w:noProof/>
                 <w:webHidden/>
               </w:rPr>
-              <w:t>11</w:t>
+              <w:t>12</w:t>
             </w:r>
             <w:r>
               <w:rPr>
@@ -2005,7 +2005,7 @@
               <w:lang w:eastAsia="nl-NL"/>
             </w:rPr>
           </w:pPr>
-          <w:hyperlink w:anchor="_Toc100755520" w:history="1">
+          <w:hyperlink w:anchor="_Toc106720897" w:history="1">
             <w:r>
               <w:rPr>
                 <w:rStyle w:val="Hyperlink"/>
@@ -2033,7 +2033,7 @@
                 <w:noProof/>
                 <w:webHidden/>
               </w:rPr>
-              <w:instrText xml:space="preserve"> PAGEREF _Toc100755520 \h </w:instrText>
+              <w:instrText xml:space="preserve"> PAGEREF _Toc106720897 \h </w:instrText>
             </w:r>
             <w:r>
               <w:rPr>
@@ -2053,7 +2053,7 @@
                 <w:noProof/>
                 <w:webHidden/>
               </w:rPr>
-              <w:t>12</w:t>
+              <w:t>13</w:t>
             </w:r>
             <w:r>
               <w:rPr>
@@ -2076,7 +2076,7 @@
               <w:lang w:eastAsia="nl-NL"/>
             </w:rPr>
           </w:pPr>
-          <w:hyperlink w:anchor="_Toc100755521" w:history="1">
+          <w:hyperlink w:anchor="_Toc106720898" w:history="1">
             <w:r>
               <w:rPr>
                 <w:rStyle w:val="Hyperlink"/>
@@ -2104,7 +2104,7 @@
                 <w:noProof/>
                 <w:webHidden/>
               </w:rPr>
-              <w:instrText xml:space="preserve"> PAGEREF _Toc100755521 \h </w:instrText>
+              <w:instrText xml:space="preserve"> PAGEREF _Toc106720898 \h </w:instrText>
             </w:r>
             <w:r>
               <w:rPr>
@@ -2124,7 +2124,7 @@
                 <w:noProof/>
                 <w:webHidden/>
               </w:rPr>
-              <w:t>12</w:t>
+              <w:t>13</w:t>
             </w:r>
             <w:r>
               <w:rPr>
@@ -2147,7 +2147,7 @@
               <w:lang w:eastAsia="nl-NL"/>
             </w:rPr>
           </w:pPr>
-          <w:hyperlink w:anchor="_Toc100755522" w:history="1">
+          <w:hyperlink w:anchor="_Toc106720899" w:history="1">
             <w:r>
               <w:rPr>
                 <w:rStyle w:val="Hyperlink"/>
@@ -2175,7 +2175,7 @@
                 <w:noProof/>
                 <w:webHidden/>
               </w:rPr>
-              <w:instrText xml:space="preserve"> PAGEREF _Toc100755522 \h </w:instrText>
+              <w:instrText xml:space="preserve"> PAGEREF _Toc106720899 \h </w:instrText>
             </w:r>
             <w:r>
               <w:rPr>
@@ -2195,7 +2195,7 @@
                 <w:noProof/>
                 <w:webHidden/>
               </w:rPr>
-              <w:t>12</w:t>
+              <w:t>13</w:t>
             </w:r>
             <w:r>
               <w:rPr>
@@ -2218,7 +2218,7 @@
               <w:lang w:eastAsia="nl-NL"/>
             </w:rPr>
           </w:pPr>
-          <w:hyperlink w:anchor="_Toc100755523" w:history="1">
+          <w:hyperlink w:anchor="_Toc106720900" w:history="1">
             <w:r>
               <w:rPr>
                 <w:rStyle w:val="Hyperlink"/>
@@ -2246,7 +2246,7 @@
                 <w:noProof/>
                 <w:webHidden/>
               </w:rPr>
-              <w:instrText xml:space="preserve"> PAGEREF _Toc100755523 \h </w:instrText>
+              <w:instrText xml:space="preserve"> PAGEREF _Toc106720900 \h </w:instrText>
             </w:r>
             <w:r>
               <w:rPr>
@@ -2266,7 +2266,7 @@
                 <w:noProof/>
                 <w:webHidden/>
               </w:rPr>
-              <w:t>13</w:t>
+              <w:t>14</w:t>
             </w:r>
             <w:r>
               <w:rPr>
@@ -2289,7 +2289,7 @@
               <w:lang w:eastAsia="nl-NL"/>
             </w:rPr>
           </w:pPr>
-          <w:hyperlink w:anchor="_Toc100755524" w:history="1">
+          <w:hyperlink w:anchor="_Toc106720901" w:history="1">
             <w:r>
               <w:rPr>
                 <w:rStyle w:val="Hyperlink"/>
@@ -2317,7 +2317,7 @@
                 <w:noProof/>
                 <w:webHidden/>
               </w:rPr>
-              <w:instrText xml:space="preserve"> PAGEREF _Toc100755524 \h </w:instrText>
+              <w:instrText xml:space="preserve"> PAGEREF _Toc106720901 \h </w:instrText>
             </w:r>
             <w:r>
               <w:rPr>
@@ -2337,7 +2337,7 @@
                 <w:noProof/>
                 <w:webHidden/>
               </w:rPr>
-              <w:t>13</w:t>
+              <w:t>14</w:t>
             </w:r>
             <w:r>
               <w:rPr>
@@ -2360,7 +2360,7 @@
               <w:lang w:eastAsia="nl-NL"/>
             </w:rPr>
           </w:pPr>
-          <w:hyperlink w:anchor="_Toc100755525" w:history="1">
+          <w:hyperlink w:anchor="_Toc106720902" w:history="1">
             <w:r>
               <w:rPr>
                 <w:rStyle w:val="Hyperlink"/>
@@ -2388,7 +2388,7 @@
                 <w:noProof/>
                 <w:webHidden/>
               </w:rPr>
-              <w:instrText xml:space="preserve"> PAGEREF _Toc100755525 \h </w:instrText>
+              <w:instrText xml:space="preserve"> PAGEREF _Toc106720902 \h </w:instrText>
             </w:r>
             <w:r>
               <w:rPr>
@@ -2408,7 +2408,7 @@
                 <w:noProof/>
                 <w:webHidden/>
               </w:rPr>
-              <w:t>14</w:t>
+              <w:t>15</w:t>
             </w:r>
             <w:r>
               <w:rPr>
@@ -2431,7 +2431,7 @@
               <w:lang w:eastAsia="nl-NL"/>
             </w:rPr>
           </w:pPr>
-          <w:hyperlink w:anchor="_Toc100755526" w:history="1">
+          <w:hyperlink w:anchor="_Toc106720903" w:history="1">
             <w:r>
               <w:rPr>
                 <w:rStyle w:val="Hyperlink"/>
@@ -2459,7 +2459,7 @@
                 <w:noProof/>
                 <w:webHidden/>
               </w:rPr>
-              <w:instrText xml:space="preserve"> PAGEREF _Toc100755526 \h </w:instrText>
+              <w:instrText xml:space="preserve"> PAGEREF _Toc106720903 \h </w:instrText>
             </w:r>
             <w:r>
               <w:rPr>
@@ -2479,7 +2479,7 @@
                 <w:noProof/>
                 <w:webHidden/>
               </w:rPr>
-              <w:t>15</w:t>
+              <w:t>16</w:t>
             </w:r>
             <w:r>
               <w:rPr>
@@ -2502,7 +2502,7 @@
               <w:lang w:eastAsia="nl-NL"/>
             </w:rPr>
           </w:pPr>
-          <w:hyperlink w:anchor="_Toc100755527" w:history="1">
+          <w:hyperlink w:anchor="_Toc106720904" w:history="1">
             <w:r>
               <w:rPr>
                 <w:rStyle w:val="Hyperlink"/>
@@ -2530,7 +2530,7 @@
                 <w:noProof/>
                 <w:webHidden/>
               </w:rPr>
-              <w:instrText xml:space="preserve"> PAGEREF _Toc100755527 \h </w:instrText>
+              <w:instrText xml:space="preserve"> PAGEREF _Toc106720904 \h </w:instrText>
             </w:r>
             <w:r>
               <w:rPr>
@@ -2550,7 +2550,479 @@
                 <w:noProof/>
                 <w:webHidden/>
               </w:rPr>
-              <w:t>15</w:t>
+              <w:t>16</w:t>
+            </w:r>
+            <w:r>
+              <w:rPr>
+                <w:noProof/>
+                <w:webHidden/>
+              </w:rPr>
+              <w:fldChar w:fldCharType="end"/>
+            </w:r>
+          </w:hyperlink>
+        </w:p>
+        <w:p>
+          <w:pPr>
+            <w:pStyle w:val="Inhopg2"/>
+            <w:tabs>
+              <w:tab w:val="right" w:leader="dot" w:pos="9062"/>
+            </w:tabs>
+            <w:rPr>
+              <w:rFonts w:eastAsiaTheme="minorEastAsia"/>
+              <w:noProof/>
+              <w:lang w:eastAsia="nl-NL"/>
+            </w:rPr>
+          </w:pPr>
+          <w:hyperlink w:anchor="_Toc106720905" w:history="1">
+            <w:r>
+              <w:rPr>
+                <w:rStyle w:val="Hyperlink"/>
+                <w:noProof/>
+                <w:lang w:val="en-GB"/>
+              </w:rPr>
+              <w:t>Key features</w:t>
+            </w:r>
+            <w:r>
+              <w:rPr>
+                <w:noProof/>
+                <w:webHidden/>
+              </w:rPr>
+              <w:tab/>
+            </w:r>
+            <w:r>
+              <w:rPr>
+                <w:noProof/>
+                <w:webHidden/>
+              </w:rPr>
+              <w:fldChar w:fldCharType="begin"/>
+            </w:r>
+            <w:r>
+              <w:rPr>
+                <w:noProof/>
+                <w:webHidden/>
+              </w:rPr>
+              <w:instrText xml:space="preserve"> PAGEREF _Toc106720905 \h </w:instrText>
+            </w:r>
+            <w:r>
+              <w:rPr>
+                <w:noProof/>
+                <w:webHidden/>
+              </w:rPr>
+            </w:r>
+            <w:r>
+              <w:rPr>
+                <w:noProof/>
+                <w:webHidden/>
+              </w:rPr>
+              <w:fldChar w:fldCharType="separate"/>
+            </w:r>
+            <w:r>
+              <w:rPr>
+                <w:noProof/>
+                <w:webHidden/>
+              </w:rPr>
+              <w:t>16</w:t>
+            </w:r>
+            <w:r>
+              <w:rPr>
+                <w:noProof/>
+                <w:webHidden/>
+              </w:rPr>
+              <w:fldChar w:fldCharType="end"/>
+            </w:r>
+          </w:hyperlink>
+        </w:p>
+        <w:p>
+          <w:pPr>
+            <w:pStyle w:val="Inhopg2"/>
+            <w:tabs>
+              <w:tab w:val="right" w:leader="dot" w:pos="9062"/>
+            </w:tabs>
+            <w:rPr>
+              <w:rFonts w:eastAsiaTheme="minorEastAsia"/>
+              <w:noProof/>
+              <w:lang w:eastAsia="nl-NL"/>
+            </w:rPr>
+          </w:pPr>
+          <w:hyperlink w:anchor="_Toc106720906" w:history="1">
+            <w:r>
+              <w:rPr>
+                <w:rStyle w:val="Hyperlink"/>
+                <w:noProof/>
+                <w:lang w:val="en-GB"/>
+              </w:rPr>
+              <w:t>Api’s</w:t>
+            </w:r>
+            <w:r>
+              <w:rPr>
+                <w:noProof/>
+                <w:webHidden/>
+              </w:rPr>
+              <w:tab/>
+            </w:r>
+            <w:r>
+              <w:rPr>
+                <w:noProof/>
+                <w:webHidden/>
+              </w:rPr>
+              <w:fldChar w:fldCharType="begin"/>
+            </w:r>
+            <w:r>
+              <w:rPr>
+                <w:noProof/>
+                <w:webHidden/>
+              </w:rPr>
+              <w:instrText xml:space="preserve"> PAGEREF _Toc106720906 \h </w:instrText>
+            </w:r>
+            <w:r>
+              <w:rPr>
+                <w:noProof/>
+                <w:webHidden/>
+              </w:rPr>
+            </w:r>
+            <w:r>
+              <w:rPr>
+                <w:noProof/>
+                <w:webHidden/>
+              </w:rPr>
+              <w:fldChar w:fldCharType="separate"/>
+            </w:r>
+            <w:r>
+              <w:rPr>
+                <w:noProof/>
+                <w:webHidden/>
+              </w:rPr>
+              <w:t>16</w:t>
+            </w:r>
+            <w:r>
+              <w:rPr>
+                <w:noProof/>
+                <w:webHidden/>
+              </w:rPr>
+              <w:fldChar w:fldCharType="end"/>
+            </w:r>
+          </w:hyperlink>
+        </w:p>
+        <w:p>
+          <w:pPr>
+            <w:pStyle w:val="Inhopg2"/>
+            <w:tabs>
+              <w:tab w:val="right" w:leader="dot" w:pos="9062"/>
+            </w:tabs>
+            <w:rPr>
+              <w:rFonts w:eastAsiaTheme="minorEastAsia"/>
+              <w:noProof/>
+              <w:lang w:eastAsia="nl-NL"/>
+            </w:rPr>
+          </w:pPr>
+          <w:hyperlink w:anchor="_Toc106720907" w:history="1">
+            <w:r>
+              <w:rPr>
+                <w:rStyle w:val="Hyperlink"/>
+                <w:noProof/>
+              </w:rPr>
+              <w:drawing>
+                <wp:inline distT="0" distB="0" distL="0" distR="0" wp14:anchorId="10AA977C" wp14:editId="7B822697">
+                  <wp:extent cx="6273470" cy="3209925"/>
+                  <wp:effectExtent l="0" t="0" r="0" b="0"/>
+                  <wp:docPr id="30" name="Afbeelding 30" descr="https://docs.microsoft.com/nl-nl/azure/cosmos-db/media/choose-api/choose-api-decision-tree.png#lightbox"/>
+                  <wp:cNvGraphicFramePr>
+                    <a:graphicFrameLocks xmlns:a="http://schemas.openxmlformats.org/drawingml/2006/main" noChangeAspect="1"/>
+                  </wp:cNvGraphicFramePr>
+                  <a:graphic xmlns:a="http://schemas.openxmlformats.org/drawingml/2006/main">
+                    <a:graphicData uri="http://schemas.openxmlformats.org/drawingml/2006/picture">
+                      <pic:pic xmlns:pic="http://schemas.openxmlformats.org/drawingml/2006/picture">
+                        <pic:nvPicPr>
+                          <pic:cNvPr id="0" name="Picture 3" descr="https://docs.microsoft.com/nl-nl/azure/cosmos-db/media/choose-api/choose-api-decision-tree.png#lightbox"/>
+                          <pic:cNvPicPr>
+                            <a:picLocks noChangeAspect="1" noChangeArrowheads="1"/>
+                          </pic:cNvPicPr>
+                        </pic:nvPicPr>
+                        <pic:blipFill>
+                          <a:blip r:embed="rId11">
+                            <a:extLst>
+                              <a:ext uri="{28A0092B-C50C-407E-A947-70E740481C1C}">
+                                <a14:useLocalDpi xmlns:a14="http://schemas.microsoft.com/office/drawing/2010/main" val="0"/>
+                              </a:ext>
+                            </a:extLst>
+                          </a:blip>
+                          <a:srcRect/>
+                          <a:stretch>
+                            <a:fillRect/>
+                          </a:stretch>
+                        </pic:blipFill>
+                        <pic:spPr bwMode="auto">
+                          <a:xfrm>
+                            <a:off x="0" y="0"/>
+                            <a:ext cx="6295596" cy="3221246"/>
+                          </a:xfrm>
+                          <a:prstGeom prst="rect">
+                            <a:avLst/>
+                          </a:prstGeom>
+                          <a:noFill/>
+                          <a:ln>
+                            <a:noFill/>
+                          </a:ln>
+                        </pic:spPr>
+                      </pic:pic>
+                    </a:graphicData>
+                  </a:graphic>
+                </wp:inline>
+              </w:drawing>
+            </w:r>
+            <w:r>
+              <w:rPr>
+                <w:noProof/>
+                <w:webHidden/>
+              </w:rPr>
+              <w:tab/>
+            </w:r>
+            <w:r>
+              <w:rPr>
+                <w:noProof/>
+                <w:webHidden/>
+              </w:rPr>
+              <w:fldChar w:fldCharType="begin"/>
+            </w:r>
+            <w:r>
+              <w:rPr>
+                <w:noProof/>
+                <w:webHidden/>
+              </w:rPr>
+              <w:instrText xml:space="preserve"> PAGEREF _Toc106720907 \h </w:instrText>
+            </w:r>
+            <w:r>
+              <w:rPr>
+                <w:noProof/>
+                <w:webHidden/>
+              </w:rPr>
+            </w:r>
+            <w:r>
+              <w:rPr>
+                <w:noProof/>
+                <w:webHidden/>
+              </w:rPr>
+              <w:fldChar w:fldCharType="separate"/>
+            </w:r>
+            <w:r>
+              <w:rPr>
+                <w:noProof/>
+                <w:webHidden/>
+              </w:rPr>
+              <w:t>17</w:t>
+            </w:r>
+            <w:r>
+              <w:rPr>
+                <w:noProof/>
+                <w:webHidden/>
+              </w:rPr>
+              <w:fldChar w:fldCharType="end"/>
+            </w:r>
+          </w:hyperlink>
+        </w:p>
+        <w:p>
+          <w:pPr>
+            <w:pStyle w:val="Inhopg2"/>
+            <w:tabs>
+              <w:tab w:val="right" w:leader="dot" w:pos="9062"/>
+            </w:tabs>
+            <w:rPr>
+              <w:rFonts w:eastAsiaTheme="minorEastAsia"/>
+              <w:noProof/>
+              <w:lang w:eastAsia="nl-NL"/>
+            </w:rPr>
+          </w:pPr>
+          <w:hyperlink w:anchor="_Toc106720908" w:history="1">
+            <w:r>
+              <w:rPr>
+                <w:rStyle w:val="Hyperlink"/>
+                <w:noProof/>
+                <w:lang w:val="en-GB"/>
+              </w:rPr>
+              <w:t>CosmosDB structure.</w:t>
+            </w:r>
+            <w:r>
+              <w:rPr>
+                <w:noProof/>
+                <w:webHidden/>
+              </w:rPr>
+              <w:tab/>
+            </w:r>
+            <w:r>
+              <w:rPr>
+                <w:noProof/>
+                <w:webHidden/>
+              </w:rPr>
+              <w:fldChar w:fldCharType="begin"/>
+            </w:r>
+            <w:r>
+              <w:rPr>
+                <w:noProof/>
+                <w:webHidden/>
+              </w:rPr>
+              <w:instrText xml:space="preserve"> PAGEREF _Toc106720908 \h </w:instrText>
+            </w:r>
+            <w:r>
+              <w:rPr>
+                <w:noProof/>
+                <w:webHidden/>
+              </w:rPr>
+            </w:r>
+            <w:r>
+              <w:rPr>
+                <w:noProof/>
+                <w:webHidden/>
+              </w:rPr>
+              <w:fldChar w:fldCharType="separate"/>
+            </w:r>
+            <w:r>
+              <w:rPr>
+                <w:noProof/>
+                <w:webHidden/>
+              </w:rPr>
+              <w:t>17</w:t>
+            </w:r>
+            <w:r>
+              <w:rPr>
+                <w:noProof/>
+                <w:webHidden/>
+              </w:rPr>
+              <w:fldChar w:fldCharType="end"/>
+            </w:r>
+          </w:hyperlink>
+        </w:p>
+        <w:p>
+          <w:pPr>
+            <w:pStyle w:val="Inhopg2"/>
+            <w:tabs>
+              <w:tab w:val="right" w:leader="dot" w:pos="9062"/>
+            </w:tabs>
+            <w:rPr>
+              <w:rFonts w:eastAsiaTheme="minorEastAsia"/>
+              <w:noProof/>
+              <w:lang w:eastAsia="nl-NL"/>
+            </w:rPr>
+          </w:pPr>
+          <w:hyperlink w:anchor="_Toc106720909" w:history="1">
+            <w:r>
+              <w:rPr>
+                <w:rStyle w:val="Hyperlink"/>
+                <w:noProof/>
+                <w:lang w:val="en-GB"/>
+              </w:rPr>
+              <w:t>Request Units (RU’s)</w:t>
+            </w:r>
+            <w:r>
+              <w:rPr>
+                <w:noProof/>
+                <w:webHidden/>
+              </w:rPr>
+              <w:tab/>
+            </w:r>
+            <w:r>
+              <w:rPr>
+                <w:noProof/>
+                <w:webHidden/>
+              </w:rPr>
+              <w:fldChar w:fldCharType="begin"/>
+            </w:r>
+            <w:r>
+              <w:rPr>
+                <w:noProof/>
+                <w:webHidden/>
+              </w:rPr>
+              <w:instrText xml:space="preserve"> PAGEREF _Toc106720909 \h </w:instrText>
+            </w:r>
+            <w:r>
+              <w:rPr>
+                <w:noProof/>
+                <w:webHidden/>
+              </w:rPr>
+            </w:r>
+            <w:r>
+              <w:rPr>
+                <w:noProof/>
+                <w:webHidden/>
+              </w:rPr>
+              <w:fldChar w:fldCharType="separate"/>
+            </w:r>
+            <w:r>
+              <w:rPr>
+                <w:noProof/>
+                <w:webHidden/>
+              </w:rPr>
+              <w:t>18</w:t>
+            </w:r>
+            <w:r>
+              <w:rPr>
+                <w:noProof/>
+                <w:webHidden/>
+              </w:rPr>
+              <w:fldChar w:fldCharType="end"/>
+            </w:r>
+          </w:hyperlink>
+        </w:p>
+        <w:p>
+          <w:pPr>
+            <w:pStyle w:val="Inhopg2"/>
+            <w:tabs>
+              <w:tab w:val="right" w:leader="dot" w:pos="9062"/>
+            </w:tabs>
+            <w:rPr>
+              <w:rFonts w:eastAsiaTheme="minorEastAsia"/>
+              <w:noProof/>
+              <w:lang w:eastAsia="nl-NL"/>
+            </w:rPr>
+          </w:pPr>
+          <w:hyperlink w:anchor="_Toc106720910" w:history="1">
+            <w:r>
+              <w:rPr>
+                <w:rStyle w:val="Hyperlink"/>
+                <w:noProof/>
+                <w:lang w:val="en-GB"/>
+              </w:rPr>
+              <w:t>Partitions</w:t>
+            </w:r>
+            <w:r>
+              <w:rPr>
+                <w:noProof/>
+                <w:webHidden/>
+              </w:rPr>
+              <w:tab/>
+            </w:r>
+            <w:r>
+              <w:rPr>
+                <w:noProof/>
+                <w:webHidden/>
+              </w:rPr>
+              <w:fldChar w:fldCharType="begin"/>
+            </w:r>
+            <w:r>
+              <w:rPr>
+                <w:noProof/>
+                <w:webHidden/>
+              </w:rPr>
+              <w:instrText xml:space="preserve"> PAGEREF _Toc106720910 \h </w:instrText>
+            </w:r>
+            <w:r>
+              <w:rPr>
+                <w:noProof/>
+                <w:webHidden/>
+              </w:rPr>
+            </w:r>
+            <w:r>
+              <w:rPr>
+                <w:noProof/>
+                <w:webHidden/>
+              </w:rPr>
+              <w:fldChar w:fldCharType="separate"/>
+            </w:r>
+            <w:r>
+              <w:rPr>
+                <w:noProof/>
+                <w:webHidden/>
+              </w:rPr>
+              <w:t>18</w:t>
             </w:r>
             <w:r>
               <w:rPr>
@@ -2573,7 +3045,7 @@
               <w:lang w:eastAsia="nl-NL"/>
             </w:rPr>
           </w:pPr>
-          <w:hyperlink w:anchor="_Toc100755528" w:history="1">
+          <w:hyperlink w:anchor="_Toc106720911" w:history="1">
             <w:r>
               <w:rPr>
                 <w:rStyle w:val="Hyperlink"/>
@@ -2601,7 +3073,7 @@
                 <w:noProof/>
                 <w:webHidden/>
               </w:rPr>
-              <w:instrText xml:space="preserve"> PAGEREF _Toc100755528 \h </w:instrText>
+              <w:instrText xml:space="preserve"> PAGEREF _Toc106720911 \h </w:instrText>
             </w:r>
             <w:r>
               <w:rPr>
@@ -2621,7 +3093,7 @@
                 <w:noProof/>
                 <w:webHidden/>
               </w:rPr>
-              <w:t>15</w:t>
+              <w:t>19</w:t>
             </w:r>
             <w:r>
               <w:rPr>
@@ -2644,7 +3116,7 @@
               <w:lang w:eastAsia="nl-NL"/>
             </w:rPr>
           </w:pPr>
-          <w:hyperlink w:anchor="_Toc100755529" w:history="1">
+          <w:hyperlink w:anchor="_Toc106720912" w:history="1">
             <w:r>
               <w:rPr>
                 <w:rStyle w:val="Hyperlink"/>
@@ -2672,7 +3144,7 @@
                 <w:noProof/>
                 <w:webHidden/>
               </w:rPr>
-              <w:instrText xml:space="preserve"> PAGEREF _Toc100755529 \h </w:instrText>
+              <w:instrText xml:space="preserve"> PAGEREF _Toc106720912 \h </w:instrText>
             </w:r>
             <w:r>
               <w:rPr>
@@ -2692,7 +3164,7 @@
                 <w:noProof/>
                 <w:webHidden/>
               </w:rPr>
-              <w:t>16</w:t>
+              <w:t>19</w:t>
             </w:r>
             <w:r>
               <w:rPr>
@@ -2715,7 +3187,7 @@
               <w:lang w:eastAsia="nl-NL"/>
             </w:rPr>
           </w:pPr>
-          <w:hyperlink w:anchor="_Toc100755530" w:history="1">
+          <w:hyperlink w:anchor="_Toc106720913" w:history="1">
             <w:r>
               <w:rPr>
                 <w:rStyle w:val="Hyperlink"/>
@@ -2743,7 +3215,7 @@
                 <w:noProof/>
                 <w:webHidden/>
               </w:rPr>
-              <w:instrText xml:space="preserve"> PAGEREF _Toc100755530 \h </w:instrText>
+              <w:instrText xml:space="preserve"> PAGEREF _Toc106720913 \h </w:instrText>
             </w:r>
             <w:r>
               <w:rPr>
@@ -2763,7 +3235,7 @@
                 <w:noProof/>
                 <w:webHidden/>
               </w:rPr>
-              <w:t>16</w:t>
+              <w:t>19</w:t>
             </w:r>
             <w:r>
               <w:rPr>
@@ -2786,7 +3258,7 @@
               <w:lang w:eastAsia="nl-NL"/>
             </w:rPr>
           </w:pPr>
-          <w:hyperlink w:anchor="_Toc100755531" w:history="1">
+          <w:hyperlink w:anchor="_Toc106720914" w:history="1">
             <w:r>
               <w:rPr>
                 <w:rStyle w:val="Hyperlink"/>
@@ -2814,7 +3286,7 @@
                 <w:noProof/>
                 <w:webHidden/>
               </w:rPr>
-              <w:instrText xml:space="preserve"> PAGEREF _Toc100755531 \h </w:instrText>
+              <w:instrText xml:space="preserve"> PAGEREF _Toc106720914 \h </w:instrText>
             </w:r>
             <w:r>
               <w:rPr>
@@ -2834,7 +3306,7 @@
                 <w:noProof/>
                 <w:webHidden/>
               </w:rPr>
-              <w:t>16</w:t>
+              <w:t>19</w:t>
             </w:r>
             <w:r>
               <w:rPr>
@@ -2857,7 +3329,7 @@
               <w:lang w:eastAsia="nl-NL"/>
             </w:rPr>
           </w:pPr>
-          <w:hyperlink w:anchor="_Toc100755532" w:history="1">
+          <w:hyperlink w:anchor="_Toc106720915" w:history="1">
             <w:r>
               <w:rPr>
                 <w:rStyle w:val="Hyperlink"/>
@@ -2885,7 +3357,7 @@
                 <w:noProof/>
                 <w:webHidden/>
               </w:rPr>
-              <w:instrText xml:space="preserve"> PAGEREF _Toc100755532 \h </w:instrText>
+              <w:instrText xml:space="preserve"> PAGEREF _Toc106720915 \h </w:instrText>
             </w:r>
             <w:r>
               <w:rPr>
@@ -2905,7 +3377,7 @@
                 <w:noProof/>
                 <w:webHidden/>
               </w:rPr>
-              <w:t>16</w:t>
+              <w:t>20</w:t>
             </w:r>
             <w:r>
               <w:rPr>
@@ -2928,7 +3400,7 @@
               <w:lang w:eastAsia="nl-NL"/>
             </w:rPr>
           </w:pPr>
-          <w:hyperlink w:anchor="_Toc100755533" w:history="1">
+          <w:hyperlink w:anchor="_Toc106720916" w:history="1">
             <w:r>
               <w:rPr>
                 <w:rStyle w:val="Hyperlink"/>
@@ -2956,7 +3428,7 @@
                 <w:noProof/>
                 <w:webHidden/>
               </w:rPr>
-              <w:instrText xml:space="preserve"> PAGEREF _Toc100755533 \h </w:instrText>
+              <w:instrText xml:space="preserve"> PAGEREF _Toc106720916 \h </w:instrText>
             </w:r>
             <w:r>
               <w:rPr>
@@ -2976,7 +3448,7 @@
                 <w:noProof/>
                 <w:webHidden/>
               </w:rPr>
-              <w:t>17</w:t>
+              <w:t>20</w:t>
             </w:r>
             <w:r>
               <w:rPr>
@@ -2999,14 +3471,14 @@
               <w:lang w:eastAsia="nl-NL"/>
             </w:rPr>
           </w:pPr>
-          <w:hyperlink w:anchor="_Toc100755534" w:history="1">
+          <w:hyperlink w:anchor="_Toc106720917" w:history="1">
             <w:r>
               <w:rPr>
                 <w:rStyle w:val="Hyperlink"/>
                 <w:noProof/>
                 <w:lang w:val="en-GB"/>
               </w:rPr>
-              <w:t>What I did and how I did it.</w:t>
+              <w:t>Used sources.</w:t>
             </w:r>
             <w:r>
               <w:rPr>
@@ -3027,7 +3499,7 @@
                 <w:noProof/>
                 <w:webHidden/>
               </w:rPr>
-              <w:instrText xml:space="preserve"> PAGEREF _Toc100755534 \h </w:instrText>
+              <w:instrText xml:space="preserve"> PAGEREF _Toc106720917 \h </w:instrText>
             </w:r>
             <w:r>
               <w:rPr>
@@ -3047,78 +3519,7 @@
                 <w:noProof/>
                 <w:webHidden/>
               </w:rPr>
-              <w:t>18</w:t>
-            </w:r>
-            <w:r>
-              <w:rPr>
-                <w:noProof/>
-                <w:webHidden/>
-              </w:rPr>
-              <w:fldChar w:fldCharType="end"/>
-            </w:r>
-          </w:hyperlink>
-        </w:p>
-        <w:p>
-          <w:pPr>
-            <w:pStyle w:val="Inhopg1"/>
-            <w:tabs>
-              <w:tab w:val="right" w:leader="dot" w:pos="9062"/>
-            </w:tabs>
-            <w:rPr>
-              <w:rFonts w:eastAsiaTheme="minorEastAsia"/>
-              <w:noProof/>
-              <w:lang w:eastAsia="nl-NL"/>
-            </w:rPr>
-          </w:pPr>
-          <w:hyperlink w:anchor="_Toc100755535" w:history="1">
-            <w:r>
-              <w:rPr>
-                <w:rStyle w:val="Hyperlink"/>
-                <w:noProof/>
-                <w:lang w:val="en-GB"/>
-              </w:rPr>
-              <w:t>Used sources.</w:t>
-            </w:r>
-            <w:r>
-              <w:rPr>
-                <w:noProof/>
-                <w:webHidden/>
-              </w:rPr>
-              <w:tab/>
-            </w:r>
-            <w:r>
-              <w:rPr>
-                <w:noProof/>
-                <w:webHidden/>
-              </w:rPr>
-              <w:fldChar w:fldCharType="begin"/>
-            </w:r>
-            <w:r>
-              <w:rPr>
-                <w:noProof/>
-                <w:webHidden/>
-              </w:rPr>
-              <w:instrText xml:space="preserve"> PAGEREF _Toc100755535 \h </w:instrText>
-            </w:r>
-            <w:r>
-              <w:rPr>
-                <w:noProof/>
-                <w:webHidden/>
-              </w:rPr>
-            </w:r>
-            <w:r>
-              <w:rPr>
-                <w:noProof/>
-                <w:webHidden/>
-              </w:rPr>
-              <w:fldChar w:fldCharType="separate"/>
-            </w:r>
-            <w:r>
-              <w:rPr>
-                <w:noProof/>
-                <w:webHidden/>
-              </w:rPr>
-              <w:t>19</w:t>
+              <w:t>21</w:t>
             </w:r>
             <w:r>
               <w:rPr>
@@ -3161,7 +3562,7 @@
           <w:lang w:val="en-GB"/>
         </w:rPr>
       </w:pPr>
-      <w:bookmarkStart w:id="1" w:name="_Toc100755505"/>
+      <w:bookmarkStart w:id="1" w:name="_Toc106720882"/>
       <w:r>
         <w:rPr>
           <w:lang w:val="en-GB"/>
@@ -3169,7 +3570,9 @@
         <w:lastRenderedPageBreak/>
         <w:t>Storage accounts.</w:t>
       </w:r>
+      <w:bookmarkStart w:id="2" w:name="_GoBack"/>
       <w:bookmarkEnd w:id="1"/>
+      <w:bookmarkEnd w:id="2"/>
     </w:p>
     <w:p>
       <w:pPr>
@@ -3191,14 +3594,14 @@
           <w:lang w:val="en-GB"/>
         </w:rPr>
       </w:pPr>
-      <w:bookmarkStart w:id="2" w:name="_Toc100755506"/>
+      <w:bookmarkStart w:id="3" w:name="_Toc106720883"/>
       <w:r>
         <w:rPr>
           <w:lang w:val="en-GB"/>
         </w:rPr>
         <w:t>What is a storage account.</w:t>
       </w:r>
-      <w:bookmarkEnd w:id="2"/>
+      <w:bookmarkEnd w:id="3"/>
     </w:p>
     <w:p>
       <w:pPr>
@@ -3338,7 +3741,7 @@
                     </pic:cNvPicPr>
                   </pic:nvPicPr>
                   <pic:blipFill>
-                    <a:blip r:embed="rId11">
+                    <a:blip r:embed="rId12">
                       <a:extLst>
                         <a:ext uri="{28A0092B-C50C-407E-A947-70E740481C1C}">
                           <a14:useLocalDpi xmlns:a14="http://schemas.microsoft.com/office/drawing/2010/main" val="0"/>
@@ -3397,7 +3800,7 @@
           <w:lang w:val="en-GB"/>
         </w:rPr>
       </w:pPr>
-      <w:bookmarkStart w:id="3" w:name="_Toc100755507"/>
+      <w:bookmarkStart w:id="4" w:name="_Toc106720884"/>
       <w:r>
         <w:rPr>
           <w:lang w:val="en-GB"/>
@@ -3417,7 +3820,7 @@
         </w:rPr>
         <w:t>.</w:t>
       </w:r>
-      <w:bookmarkEnd w:id="3"/>
+      <w:bookmarkEnd w:id="4"/>
     </w:p>
     <w:p>
       <w:pPr>
@@ -3447,59 +3850,6 @@
             <wp:extent cx="2362200" cy="1876425"/>
             <wp:effectExtent l="0" t="0" r="0" b="9525"/>
             <wp:docPr id="2" name="Afbeelding 2"/>
-            <wp:cNvGraphicFramePr>
-              <a:graphicFrameLocks xmlns:a="http://schemas.openxmlformats.org/drawingml/2006/main" noChangeAspect="1"/>
-            </wp:cNvGraphicFramePr>
-            <a:graphic xmlns:a="http://schemas.openxmlformats.org/drawingml/2006/main">
-              <a:graphicData uri="http://schemas.openxmlformats.org/drawingml/2006/picture">
-                <pic:pic xmlns:pic="http://schemas.openxmlformats.org/drawingml/2006/picture">
-                  <pic:nvPicPr>
-                    <pic:cNvPr id="1" name=""/>
-                    <pic:cNvPicPr/>
-                  </pic:nvPicPr>
-                  <pic:blipFill>
-                    <a:blip r:embed="rId12"/>
-                    <a:stretch>
-                      <a:fillRect/>
-                    </a:stretch>
-                  </pic:blipFill>
-                  <pic:spPr>
-                    <a:xfrm>
-                      <a:off x="0" y="0"/>
-                      <a:ext cx="2362200" cy="1876425"/>
-                    </a:xfrm>
-                    <a:prstGeom prst="rect">
-                      <a:avLst/>
-                    </a:prstGeom>
-                  </pic:spPr>
-                </pic:pic>
-              </a:graphicData>
-            </a:graphic>
-          </wp:inline>
-        </w:drawing>
-      </w:r>
-    </w:p>
-    <w:p>
-      <w:pPr>
-        <w:rPr>
-          <w:lang w:val="en-GB"/>
-        </w:rPr>
-      </w:pPr>
-      <w:r>
-        <w:rPr>
-          <w:lang w:val="en-GB"/>
-        </w:rPr>
-        <w:t>Now we need to create our account when u click create this screen will open.</w:t>
-      </w:r>
-      <w:r>
-        <w:rPr>
-          <w:noProof/>
-        </w:rPr>
-        <w:drawing>
-          <wp:inline distT="0" distB="0" distL="0" distR="0" wp14:anchorId="561EE11C" wp14:editId="79AED825">
-            <wp:extent cx="5572125" cy="5675312"/>
-            <wp:effectExtent l="0" t="0" r="0" b="1905"/>
-            <wp:docPr id="3" name="Afbeelding 3"/>
             <wp:cNvGraphicFramePr>
               <a:graphicFrameLocks xmlns:a="http://schemas.openxmlformats.org/drawingml/2006/main" noChangeAspect="1"/>
             </wp:cNvGraphicFramePr>
@@ -3519,6 +3869,59 @@
                   <pic:spPr>
                     <a:xfrm>
                       <a:off x="0" y="0"/>
+                      <a:ext cx="2362200" cy="1876425"/>
+                    </a:xfrm>
+                    <a:prstGeom prst="rect">
+                      <a:avLst/>
+                    </a:prstGeom>
+                  </pic:spPr>
+                </pic:pic>
+              </a:graphicData>
+            </a:graphic>
+          </wp:inline>
+        </w:drawing>
+      </w:r>
+    </w:p>
+    <w:p>
+      <w:pPr>
+        <w:rPr>
+          <w:lang w:val="en-GB"/>
+        </w:rPr>
+      </w:pPr>
+      <w:r>
+        <w:rPr>
+          <w:lang w:val="en-GB"/>
+        </w:rPr>
+        <w:t>Now we need to create our account when u click create this screen will open.</w:t>
+      </w:r>
+      <w:r>
+        <w:rPr>
+          <w:noProof/>
+        </w:rPr>
+        <w:drawing>
+          <wp:inline distT="0" distB="0" distL="0" distR="0" wp14:anchorId="561EE11C" wp14:editId="79AED825">
+            <wp:extent cx="5572125" cy="5675312"/>
+            <wp:effectExtent l="0" t="0" r="0" b="1905"/>
+            <wp:docPr id="3" name="Afbeelding 3"/>
+            <wp:cNvGraphicFramePr>
+              <a:graphicFrameLocks xmlns:a="http://schemas.openxmlformats.org/drawingml/2006/main" noChangeAspect="1"/>
+            </wp:cNvGraphicFramePr>
+            <a:graphic xmlns:a="http://schemas.openxmlformats.org/drawingml/2006/main">
+              <a:graphicData uri="http://schemas.openxmlformats.org/drawingml/2006/picture">
+                <pic:pic xmlns:pic="http://schemas.openxmlformats.org/drawingml/2006/picture">
+                  <pic:nvPicPr>
+                    <pic:cNvPr id="1" name=""/>
+                    <pic:cNvPicPr/>
+                  </pic:nvPicPr>
+                  <pic:blipFill>
+                    <a:blip r:embed="rId14"/>
+                    <a:stretch>
+                      <a:fillRect/>
+                    </a:stretch>
+                  </pic:blipFill>
+                  <pic:spPr>
+                    <a:xfrm>
+                      <a:off x="0" y="0"/>
                       <a:ext cx="5591849" cy="5695401"/>
                     </a:xfrm>
                     <a:prstGeom prst="rect">
@@ -3801,14 +4204,14 @@
           <w:lang w:val="en-US"/>
         </w:rPr>
       </w:pPr>
-      <w:bookmarkStart w:id="4" w:name="_Toc100755508"/>
+      <w:bookmarkStart w:id="5" w:name="_Toc106720885"/>
       <w:r>
         <w:rPr>
           <w:lang w:val="en-US"/>
         </w:rPr>
         <w:t>Single region redundancy</w:t>
       </w:r>
-      <w:bookmarkEnd w:id="4"/>
+      <w:bookmarkEnd w:id="5"/>
     </w:p>
     <w:p>
       <w:pPr>
@@ -3849,14 +4252,14 @@
           <w:lang w:val="en-GB"/>
         </w:rPr>
       </w:pPr>
-      <w:bookmarkStart w:id="5" w:name="_Toc100755509"/>
+      <w:bookmarkStart w:id="6" w:name="_Toc106720886"/>
       <w:r>
         <w:rPr>
           <w:lang w:val="en-GB"/>
         </w:rPr>
         <w:t>LRS</w:t>
       </w:r>
-      <w:bookmarkEnd w:id="5"/>
+      <w:bookmarkEnd w:id="6"/>
     </w:p>
     <w:p>
       <w:pPr>
@@ -3907,7 +4310,7 @@
                     </pic:cNvPicPr>
                   </pic:nvPicPr>
                   <pic:blipFill>
-                    <a:blip r:embed="rId14">
+                    <a:blip r:embed="rId15">
                       <a:extLst>
                         <a:ext uri="{28A0092B-C50C-407E-A947-70E740481C1C}">
                           <a14:useLocalDpi xmlns:a14="http://schemas.microsoft.com/office/drawing/2010/main" val="0"/>
@@ -4031,7 +4434,7 @@
           <w:lang w:val="en-GB"/>
         </w:rPr>
       </w:pPr>
-      <w:bookmarkStart w:id="6" w:name="_Toc100755510"/>
+      <w:bookmarkStart w:id="7" w:name="_Toc106720887"/>
       <w:r>
         <w:rPr>
           <w:lang w:val="en-GB"/>
@@ -4069,7 +4472,7 @@
                     </pic:cNvPicPr>
                   </pic:nvPicPr>
                   <pic:blipFill>
-                    <a:blip r:embed="rId15">
+                    <a:blip r:embed="rId16">
                       <a:extLst>
                         <a:ext uri="{28A0092B-C50C-407E-A947-70E740481C1C}">
                           <a14:useLocalDpi xmlns:a14="http://schemas.microsoft.com/office/drawing/2010/main" val="0"/>
@@ -4106,7 +4509,7 @@
         </w:rPr>
         <w:t>S</w:t>
       </w:r>
-      <w:bookmarkEnd w:id="6"/>
+      <w:bookmarkEnd w:id="7"/>
     </w:p>
     <w:p>
       <w:pPr>
@@ -4182,14 +4585,14 @@
           <w:lang w:val="en-GB"/>
         </w:rPr>
       </w:pPr>
-      <w:bookmarkStart w:id="7" w:name="_Toc100755511"/>
+      <w:bookmarkStart w:id="8" w:name="_Toc106720888"/>
       <w:r>
         <w:rPr>
           <w:lang w:val="en-GB"/>
         </w:rPr>
         <w:t>Redundancy with a secondary region.</w:t>
       </w:r>
-      <w:bookmarkEnd w:id="7"/>
+      <w:bookmarkEnd w:id="8"/>
     </w:p>
     <w:p>
       <w:pPr>
@@ -4335,7 +4738,7 @@
           <w:lang w:val="en-GB"/>
         </w:rPr>
       </w:pPr>
-      <w:bookmarkStart w:id="8" w:name="_Toc100755512"/>
+      <w:bookmarkStart w:id="9" w:name="_Toc106720889"/>
       <w:r>
         <w:rPr>
           <w:lang w:val="en-GB"/>
@@ -4343,7 +4746,7 @@
         <w:lastRenderedPageBreak/>
         <w:t>GRS</w:t>
       </w:r>
-      <w:bookmarkEnd w:id="8"/>
+      <w:bookmarkEnd w:id="9"/>
     </w:p>
     <w:p>
       <w:pPr>
@@ -4392,7 +4795,7 @@
                     </pic:cNvPicPr>
                   </pic:nvPicPr>
                   <pic:blipFill>
-                    <a:blip r:embed="rId16">
+                    <a:blip r:embed="rId17">
                       <a:extLst>
                         <a:ext uri="{28A0092B-C50C-407E-A947-70E740481C1C}">
                           <a14:useLocalDpi xmlns:a14="http://schemas.microsoft.com/office/drawing/2010/main" val="0"/>
@@ -4438,14 +4841,14 @@
           <w:lang w:val="en-GB"/>
         </w:rPr>
       </w:pPr>
-      <w:bookmarkStart w:id="9" w:name="_Toc100755513"/>
+      <w:bookmarkStart w:id="10" w:name="_Toc106720890"/>
       <w:r>
         <w:rPr>
           <w:lang w:val="en-GB"/>
         </w:rPr>
         <w:t>GZRS</w:t>
       </w:r>
-      <w:bookmarkEnd w:id="9"/>
+      <w:bookmarkEnd w:id="10"/>
     </w:p>
     <w:p>
       <w:pPr>
@@ -4488,7 +4891,7 @@
                     </pic:cNvPicPr>
                   </pic:nvPicPr>
                   <pic:blipFill>
-                    <a:blip r:embed="rId17">
+                    <a:blip r:embed="rId18">
                       <a:extLst>
                         <a:ext uri="{28A0092B-C50C-407E-A947-70E740481C1C}">
                           <a14:useLocalDpi xmlns:a14="http://schemas.microsoft.com/office/drawing/2010/main" val="0"/>
@@ -4562,7 +4965,7 @@
                     </pic:cNvPicPr>
                   </pic:nvPicPr>
                   <pic:blipFill>
-                    <a:blip r:embed="rId18">
+                    <a:blip r:embed="rId19">
                       <a:extLst>
                         <a:ext uri="{28A0092B-C50C-407E-A947-70E740481C1C}">
                           <a14:useLocalDpi xmlns:a14="http://schemas.microsoft.com/office/drawing/2010/main" val="0"/>
@@ -4620,14 +5023,14 @@
           <w:lang w:val="en-GB"/>
         </w:rPr>
       </w:pPr>
-      <w:bookmarkStart w:id="10" w:name="_Toc100755514"/>
+      <w:bookmarkStart w:id="11" w:name="_Toc106720891"/>
       <w:r>
         <w:rPr>
           <w:lang w:val="en-GB"/>
         </w:rPr>
         <w:t>Advanced settings</w:t>
       </w:r>
-      <w:bookmarkEnd w:id="10"/>
+      <w:bookmarkEnd w:id="11"/>
     </w:p>
     <w:p>
       <w:pPr>
@@ -4655,7 +5058,7 @@
                     <pic:cNvPicPr/>
                   </pic:nvPicPr>
                   <pic:blipFill>
-                    <a:blip r:embed="rId19"/>
+                    <a:blip r:embed="rId20"/>
                     <a:stretch>
                       <a:fillRect/>
                     </a:stretch>
@@ -4683,7 +5086,7 @@
           <w:lang w:val="en-GB"/>
         </w:rPr>
       </w:pPr>
-      <w:bookmarkStart w:id="11" w:name="_Toc100755515"/>
+      <w:bookmarkStart w:id="12" w:name="_Toc106720892"/>
       <w:r>
         <w:rPr>
           <w:lang w:val="en-GB"/>
@@ -4691,7 +5094,7 @@
         <w:lastRenderedPageBreak/>
         <w:t>Security</w:t>
       </w:r>
-      <w:bookmarkEnd w:id="11"/>
+      <w:bookmarkEnd w:id="12"/>
     </w:p>
     <w:p>
       <w:pPr>
@@ -4916,14 +5319,14 @@
           <w:lang w:val="en-GB"/>
         </w:rPr>
       </w:pPr>
-      <w:bookmarkStart w:id="12" w:name="_Toc100755516"/>
+      <w:bookmarkStart w:id="13" w:name="_Toc106720893"/>
       <w:r>
         <w:rPr>
           <w:lang w:val="en-GB"/>
         </w:rPr>
         <w:t>Data protection settings.</w:t>
       </w:r>
-      <w:bookmarkEnd w:id="12"/>
+      <w:bookmarkEnd w:id="13"/>
     </w:p>
     <w:p>
       <w:pPr>
@@ -4958,7 +5361,7 @@
                     <pic:cNvPicPr/>
                   </pic:nvPicPr>
                   <pic:blipFill rotWithShape="1">
-                    <a:blip r:embed="rId20"/>
+                    <a:blip r:embed="rId21"/>
                     <a:srcRect b="23393"/>
                     <a:stretch/>
                   </pic:blipFill>
@@ -5014,7 +5417,7 @@
           <w:lang w:val="en-GB"/>
         </w:rPr>
       </w:pPr>
-      <w:bookmarkStart w:id="13" w:name="_Toc100755517"/>
+      <w:bookmarkStart w:id="14" w:name="_Toc106720894"/>
       <w:r>
         <w:rPr>
           <w:lang w:val="en-GB"/>
@@ -5022,7 +5425,7 @@
         <w:lastRenderedPageBreak/>
         <w:t>Recovery</w:t>
       </w:r>
-      <w:bookmarkEnd w:id="13"/>
+      <w:bookmarkEnd w:id="14"/>
     </w:p>
     <w:p>
       <w:pPr>
@@ -5091,7 +5494,7 @@
                     </pic:cNvPicPr>
                   </pic:nvPicPr>
                   <pic:blipFill>
-                    <a:blip r:embed="rId21">
+                    <a:blip r:embed="rId22">
                       <a:extLst>
                         <a:ext uri="{28A0092B-C50C-407E-A947-70E740481C1C}">
                           <a14:useLocalDpi xmlns:a14="http://schemas.microsoft.com/office/drawing/2010/main" val="0"/>
@@ -5163,7 +5566,7 @@
           <w:lang w:val="en-GB"/>
         </w:rPr>
       </w:pPr>
-      <w:bookmarkStart w:id="14" w:name="_Toc100755518"/>
+      <w:bookmarkStart w:id="15" w:name="_Toc106720895"/>
       <w:r>
         <w:rPr>
           <w:lang w:val="en-GB"/>
@@ -5171,7 +5574,7 @@
         <w:lastRenderedPageBreak/>
         <w:t>Tracking</w:t>
       </w:r>
-      <w:bookmarkEnd w:id="14"/>
+      <w:bookmarkEnd w:id="15"/>
     </w:p>
     <w:p>
       <w:pPr>
@@ -5199,7 +5602,7 @@
                     <pic:cNvPicPr/>
                   </pic:nvPicPr>
                   <pic:blipFill>
-                    <a:blip r:embed="rId22"/>
+                    <a:blip r:embed="rId23"/>
                     <a:stretch>
                       <a:fillRect/>
                     </a:stretch>
@@ -5322,7 +5725,7 @@
                     <pic:cNvPicPr/>
                   </pic:nvPicPr>
                   <pic:blipFill>
-                    <a:blip r:embed="rId23"/>
+                    <a:blip r:embed="rId24"/>
                     <a:stretch>
                       <a:fillRect/>
                     </a:stretch>
@@ -5404,7 +5807,7 @@
                     <pic:cNvPicPr/>
                   </pic:nvPicPr>
                   <pic:blipFill>
-                    <a:blip r:embed="rId24">
+                    <a:blip r:embed="rId25">
                       <a:extLst>
                         <a:ext uri="{28A0092B-C50C-407E-A947-70E740481C1C}">
                           <a14:useLocalDpi xmlns:a14="http://schemas.microsoft.com/office/drawing/2010/main" val="0"/>
@@ -5472,8 +5875,8 @@
           <w:lang w:val="en-GB"/>
         </w:rPr>
       </w:pPr>
-      <w:bookmarkStart w:id="15" w:name="_Toc100257701"/>
-      <w:bookmarkStart w:id="16" w:name="_Toc100755519"/>
+      <w:bookmarkStart w:id="16" w:name="_Toc100257701"/>
+      <w:bookmarkStart w:id="17" w:name="_Toc106720896"/>
       <w:r>
         <w:rPr>
           <w:lang w:val="en-GB"/>
@@ -5486,8 +5889,8 @@
         </w:rPr>
         <w:t>lob Storage</w:t>
       </w:r>
-      <w:bookmarkEnd w:id="15"/>
       <w:bookmarkEnd w:id="16"/>
+      <w:bookmarkEnd w:id="17"/>
     </w:p>
     <w:p>
       <w:pPr>
@@ -5552,7 +5955,7 @@
                     <pic:cNvPicPr/>
                   </pic:nvPicPr>
                   <pic:blipFill>
-                    <a:blip r:embed="rId25"/>
+                    <a:blip r:embed="rId26"/>
                     <a:stretch>
                       <a:fillRect/>
                     </a:stretch>
@@ -5613,7 +6016,7 @@
           <w:lang w:val="en-US"/>
         </w:rPr>
       </w:pPr>
-      <w:bookmarkStart w:id="17" w:name="_Toc100755520"/>
+      <w:bookmarkStart w:id="18" w:name="_Toc106720897"/>
       <w:r>
         <w:rPr>
           <w:lang w:val="en-US"/>
@@ -5627,7 +6030,7 @@
         </w:rPr>
         <w:t>ble Storage</w:t>
       </w:r>
-      <w:bookmarkEnd w:id="17"/>
+      <w:bookmarkEnd w:id="18"/>
     </w:p>
     <w:p>
       <w:pPr>
@@ -5649,14 +6052,14 @@
           <w:lang w:val="en-US"/>
         </w:rPr>
       </w:pPr>
-      <w:bookmarkStart w:id="18" w:name="_Toc100755521"/>
+      <w:bookmarkStart w:id="19" w:name="_Toc106720898"/>
       <w:r>
         <w:rPr>
           <w:lang w:val="en-US"/>
         </w:rPr>
         <w:t>Table</w:t>
       </w:r>
-      <w:bookmarkEnd w:id="18"/>
+      <w:bookmarkEnd w:id="19"/>
     </w:p>
     <w:p>
       <w:pPr>
@@ -5678,14 +6081,14 @@
           <w:lang w:val="en-US"/>
         </w:rPr>
       </w:pPr>
-      <w:bookmarkStart w:id="19" w:name="_Toc100755522"/>
+      <w:bookmarkStart w:id="20" w:name="_Toc106720899"/>
       <w:r>
         <w:rPr>
           <w:lang w:val="en-US"/>
         </w:rPr>
         <w:t>Entity</w:t>
       </w:r>
-      <w:bookmarkEnd w:id="19"/>
+      <w:bookmarkEnd w:id="20"/>
     </w:p>
     <w:p>
       <w:pPr>
@@ -5852,7 +6255,7 @@
                     <pic:cNvPicPr/>
                   </pic:nvPicPr>
                   <pic:blipFill>
-                    <a:blip r:embed="rId26" cstate="print">
+                    <a:blip r:embed="rId27" cstate="print">
                       <a:extLst>
                         <a:ext uri="{28A0092B-C50C-407E-A947-70E740481C1C}">
                           <a14:useLocalDpi xmlns:a14="http://schemas.microsoft.com/office/drawing/2010/main" val="0"/>
@@ -5886,7 +6289,7 @@
           <w:lang w:val="en-US"/>
         </w:rPr>
       </w:pPr>
-      <w:bookmarkStart w:id="20" w:name="_Toc100755523"/>
+      <w:bookmarkStart w:id="21" w:name="_Toc106720900"/>
       <w:r>
         <w:rPr>
           <w:lang w:val="en-US"/>
@@ -5894,7 +6297,7 @@
         <w:lastRenderedPageBreak/>
         <w:t>Table vs. Cosmos.</w:t>
       </w:r>
-      <w:bookmarkEnd w:id="20"/>
+      <w:bookmarkEnd w:id="21"/>
     </w:p>
     <w:p>
       <w:pPr>
@@ -5911,101 +6314,6 @@
             <wp:extent cx="5760720" cy="2904490"/>
             <wp:effectExtent l="0" t="0" r="0" b="0"/>
             <wp:docPr id="17" name="Afbeelding 17"/>
-            <wp:cNvGraphicFramePr>
-              <a:graphicFrameLocks xmlns:a="http://schemas.openxmlformats.org/drawingml/2006/main" noChangeAspect="1"/>
-            </wp:cNvGraphicFramePr>
-            <a:graphic xmlns:a="http://schemas.openxmlformats.org/drawingml/2006/main">
-              <a:graphicData uri="http://schemas.openxmlformats.org/drawingml/2006/picture">
-                <pic:pic xmlns:pic="http://schemas.openxmlformats.org/drawingml/2006/picture">
-                  <pic:nvPicPr>
-                    <pic:cNvPr id="1" name=""/>
-                    <pic:cNvPicPr/>
-                  </pic:nvPicPr>
-                  <pic:blipFill>
-                    <a:blip r:embed="rId27"/>
-                    <a:stretch>
-                      <a:fillRect/>
-                    </a:stretch>
-                  </pic:blipFill>
-                  <pic:spPr>
-                    <a:xfrm>
-                      <a:off x="0" y="0"/>
-                      <a:ext cx="5760720" cy="2904490"/>
-                    </a:xfrm>
-                    <a:prstGeom prst="rect">
-                      <a:avLst/>
-                    </a:prstGeom>
-                  </pic:spPr>
-                </pic:pic>
-              </a:graphicData>
-            </a:graphic>
-          </wp:inline>
-        </w:drawing>
-      </w:r>
-    </w:p>
-    <w:p>
-      <w:pPr>
-        <w:pStyle w:val="Kop1"/>
-        <w:rPr>
-          <w:lang w:val="en-US"/>
-        </w:rPr>
-      </w:pPr>
-      <w:bookmarkStart w:id="21" w:name="_Toc100755524"/>
-      <w:r>
-        <w:rPr>
-          <w:lang w:val="en-US"/>
-        </w:rPr>
-        <w:t>Queue storage</w:t>
-      </w:r>
-      <w:bookmarkEnd w:id="21"/>
-    </w:p>
-    <w:p>
-      <w:pPr>
-        <w:rPr>
-          <w:lang w:val="en-US"/>
-        </w:rPr>
-      </w:pPr>
-      <w:r>
-        <w:rPr>
-          <w:lang w:val="en-US"/>
-        </w:rPr>
-        <w:t>Queue storage is used to store a large number of massages and uses a FIFO rule.</w:t>
-      </w:r>
-    </w:p>
-    <w:p>
-      <w:pPr>
-        <w:rPr>
-          <w:lang w:val="en-US"/>
-        </w:rPr>
-      </w:pPr>
-      <w:r>
-        <w:rPr>
-          <w:lang w:val="en-US"/>
-        </w:rPr>
-        <w:t xml:space="preserve"> </w:t>
-      </w:r>
-      <w:r>
-        <w:rPr>
-          <w:lang w:val="en-US"/>
-        </w:rPr>
-        <w:t>Queue’s are useful when for example you have an app that gets a lot of traffic and your database cannot handle it. Now the simple solution would be to just scale up your database. Another solution could be that you make a Queue between the app and the database that will send messages to the database at a steady rate that the database can handle.</w:t>
-      </w:r>
-    </w:p>
-    <w:p>
-      <w:pPr>
-        <w:rPr>
-          <w:lang w:val="en-US"/>
-        </w:rPr>
-      </w:pPr>
-      <w:r>
-        <w:rPr>
-          <w:noProof/>
-        </w:rPr>
-        <w:drawing>
-          <wp:inline distT="0" distB="0" distL="0" distR="0" wp14:anchorId="3BA05989" wp14:editId="65261ACE">
-            <wp:extent cx="5760720" cy="2633345"/>
-            <wp:effectExtent l="0" t="0" r="0" b="0"/>
-            <wp:docPr id="20" name="Afbeelding 20"/>
             <wp:cNvGraphicFramePr>
               <a:graphicFrameLocks xmlns:a="http://schemas.openxmlformats.org/drawingml/2006/main" noChangeAspect="1"/>
             </wp:cNvGraphicFramePr>
@@ -6025,7 +6333,7 @@
                   <pic:spPr>
                     <a:xfrm>
                       <a:off x="0" y="0"/>
-                      <a:ext cx="5760720" cy="2633345"/>
+                      <a:ext cx="5760720" cy="2904490"/>
                     </a:xfrm>
                     <a:prstGeom prst="rect">
                       <a:avLst/>
@@ -6040,45 +6348,50 @@
     </w:p>
     <w:p>
       <w:pPr>
+        <w:pStyle w:val="Kop1"/>
         <w:rPr>
           <w:lang w:val="en-US"/>
         </w:rPr>
       </w:pPr>
+      <w:bookmarkStart w:id="22" w:name="_Toc106720901"/>
       <w:r>
         <w:rPr>
           <w:lang w:val="en-US"/>
         </w:rPr>
-        <w:t>Another example use of a queue is a competing consumers pattern(fan-out). What this is your app send</w:t>
-      </w:r>
-      <w:r>
+        <w:t>Queue storage</w:t>
+      </w:r>
+      <w:bookmarkEnd w:id="22"/>
+    </w:p>
+    <w:p>
+      <w:pPr>
         <w:rPr>
           <w:lang w:val="en-US"/>
         </w:rPr>
-        <w:t xml:space="preserve">s messages </w:t>
-      </w:r>
+      </w:pPr>
       <w:r>
         <w:rPr>
           <w:lang w:val="en-US"/>
         </w:rPr>
-        <w:t>to the queue and the messages get handled by functions</w:t>
-      </w:r>
-      <w:r>
+        <w:t>Queue storage is used to store a large number of massages and uses a FIFO rule.</w:t>
+      </w:r>
+    </w:p>
+    <w:p>
+      <w:pPr>
         <w:rPr>
           <w:lang w:val="en-US"/>
         </w:rPr>
-        <w:t xml:space="preserve"> in parallel</w:t>
-      </w:r>
+      </w:pPr>
       <w:r>
         <w:rPr>
           <w:lang w:val="en-US"/>
         </w:rPr>
-        <w:t xml:space="preserve"> after the queue the nice thing about this is the functions will scale based on the size of the queue</w:t>
+        <w:t xml:space="preserve"> </w:t>
       </w:r>
       <w:r>
         <w:rPr>
           <w:lang w:val="en-US"/>
         </w:rPr>
-        <w:t>.</w:t>
+        <w:t>Queue’s are useful when for example you have an app that gets a lot of traffic and your database cannot handle it. Now the simple solution would be to just scale up your database. Another solution could be that you make a Queue between the app and the database that will send messages to the database at a steady rate that the database can handle.</w:t>
       </w:r>
     </w:p>
     <w:p>
@@ -6091,12 +6404,11 @@
         <w:rPr>
           <w:noProof/>
         </w:rPr>
-        <w:lastRenderedPageBreak/>
         <w:drawing>
-          <wp:inline distT="0" distB="0" distL="0" distR="0" wp14:anchorId="56AA56A6" wp14:editId="11844536">
-            <wp:extent cx="5760720" cy="2707640"/>
+          <wp:inline distT="0" distB="0" distL="0" distR="0" wp14:anchorId="3BA05989" wp14:editId="65261ACE">
+            <wp:extent cx="5760720" cy="2633345"/>
             <wp:effectExtent l="0" t="0" r="0" b="0"/>
-            <wp:docPr id="22" name="Afbeelding 22"/>
+            <wp:docPr id="20" name="Afbeelding 20"/>
             <wp:cNvGraphicFramePr>
               <a:graphicFrameLocks xmlns:a="http://schemas.openxmlformats.org/drawingml/2006/main" noChangeAspect="1"/>
             </wp:cNvGraphicFramePr>
@@ -6116,7 +6428,7 @@
                   <pic:spPr>
                     <a:xfrm>
                       <a:off x="0" y="0"/>
-                      <a:ext cx="5760720" cy="2707640"/>
+                      <a:ext cx="5760720" cy="2633345"/>
                     </a:xfrm>
                     <a:prstGeom prst="rect">
                       <a:avLst/>
@@ -6131,7 +6443,6 @@
     </w:p>
     <w:p>
       <w:pPr>
-        <w:pStyle w:val="Kop2"/>
         <w:rPr>
           <w:lang w:val="en-US"/>
         </w:rPr>
@@ -6140,51 +6451,55 @@
         <w:rPr>
           <w:lang w:val="en-US"/>
         </w:rPr>
-        <w:t xml:space="preserve"> </w:t>
-      </w:r>
-      <w:bookmarkStart w:id="22" w:name="_Toc100755525"/>
+        <w:t>Another example use of a queue is a competing consumers pattern(fan-out). What this is your app send</w:t>
+      </w:r>
       <w:r>
         <w:rPr>
           <w:lang w:val="en-US"/>
         </w:rPr>
-        <w:t>Retry pattern</w:t>
-      </w:r>
-      <w:bookmarkEnd w:id="22"/>
-    </w:p>
-    <w:p>
-      <w:pPr>
+        <w:t xml:space="preserve">s messages </w:t>
+      </w:r>
+      <w:r>
         <w:rPr>
           <w:lang w:val="en-US"/>
         </w:rPr>
-      </w:pPr>
+        <w:t>to the queue and the messages get handled by functions</w:t>
+      </w:r>
       <w:r>
         <w:rPr>
           <w:lang w:val="en-US"/>
         </w:rPr>
-        <w:t>If you have an app</w:t>
+        <w:t xml:space="preserve"> in parallel</w:t>
       </w:r>
       <w:r>
         <w:rPr>
           <w:lang w:val="en-US"/>
         </w:rPr>
-        <w:t xml:space="preserve"> and send a request to the queue to get a message that the queue does is makes this message hidden and returns the message to the app when a message is hidden no one else can see or use this message for the duration it is hidden. Now if the app uses this message but encounters a problem along the way so the message does not get fully processed the hidden message in the queue will become visible after a certain time to that our app can try and process the message again if it succeeds only then will the message be deleted from the queue.</w:t>
-      </w:r>
-    </w:p>
-    <w:p>
-      <w:pPr>
+        <w:t xml:space="preserve"> after the queue the nice thing about this is the functions will scale based on the size of the queue</w:t>
+      </w:r>
+      <w:r>
         <w:rPr>
           <w:lang w:val="en-US"/>
         </w:rPr>
+        <w:t>.</w:t>
+      </w:r>
+    </w:p>
+    <w:p>
+      <w:pPr>
+        <w:rPr>
+          <w:lang w:val="en-US"/>
+        </w:rPr>
       </w:pPr>
       <w:r>
         <w:rPr>
           <w:noProof/>
         </w:rPr>
+        <w:lastRenderedPageBreak/>
         <w:drawing>
-          <wp:inline distT="0" distB="0" distL="0" distR="0" wp14:anchorId="5E557F58" wp14:editId="595964A8">
-            <wp:extent cx="5760720" cy="3120390"/>
-            <wp:effectExtent l="0" t="0" r="0" b="3810"/>
-            <wp:docPr id="23" name="Afbeelding 23"/>
+          <wp:inline distT="0" distB="0" distL="0" distR="0" wp14:anchorId="56AA56A6" wp14:editId="11844536">
+            <wp:extent cx="5760720" cy="2707640"/>
+            <wp:effectExtent l="0" t="0" r="0" b="0"/>
+            <wp:docPr id="22" name="Afbeelding 22"/>
             <wp:cNvGraphicFramePr>
               <a:graphicFrameLocks xmlns:a="http://schemas.openxmlformats.org/drawingml/2006/main" noChangeAspect="1"/>
             </wp:cNvGraphicFramePr>
@@ -6204,6 +6519,94 @@
                   <pic:spPr>
                     <a:xfrm>
                       <a:off x="0" y="0"/>
+                      <a:ext cx="5760720" cy="2707640"/>
+                    </a:xfrm>
+                    <a:prstGeom prst="rect">
+                      <a:avLst/>
+                    </a:prstGeom>
+                  </pic:spPr>
+                </pic:pic>
+              </a:graphicData>
+            </a:graphic>
+          </wp:inline>
+        </w:drawing>
+      </w:r>
+    </w:p>
+    <w:p>
+      <w:pPr>
+        <w:pStyle w:val="Kop2"/>
+        <w:rPr>
+          <w:lang w:val="en-US"/>
+        </w:rPr>
+      </w:pPr>
+      <w:r>
+        <w:rPr>
+          <w:lang w:val="en-US"/>
+        </w:rPr>
+        <w:t xml:space="preserve"> </w:t>
+      </w:r>
+      <w:bookmarkStart w:id="23" w:name="_Toc106720902"/>
+      <w:r>
+        <w:rPr>
+          <w:lang w:val="en-US"/>
+        </w:rPr>
+        <w:t>Retry pattern</w:t>
+      </w:r>
+      <w:bookmarkEnd w:id="23"/>
+    </w:p>
+    <w:p>
+      <w:pPr>
+        <w:rPr>
+          <w:lang w:val="en-US"/>
+        </w:rPr>
+      </w:pPr>
+      <w:r>
+        <w:rPr>
+          <w:lang w:val="en-US"/>
+        </w:rPr>
+        <w:t>If you have an app</w:t>
+      </w:r>
+      <w:r>
+        <w:rPr>
+          <w:lang w:val="en-US"/>
+        </w:rPr>
+        <w:t xml:space="preserve"> and send a request to the queue to get a message that the queue does is makes this message hidden and returns the message to the app when a message is hidden no one else can see or use this message for the duration it is hidden. Now if the app uses this message but encounters a problem along the way so the message does not get fully processed the hidden message in the queue will become visible after a certain time to that our app can try and process the message again if it succeeds only then will the message be deleted from the queue.</w:t>
+      </w:r>
+    </w:p>
+    <w:p>
+      <w:pPr>
+        <w:rPr>
+          <w:lang w:val="en-US"/>
+        </w:rPr>
+      </w:pPr>
+      <w:r>
+        <w:rPr>
+          <w:noProof/>
+        </w:rPr>
+        <w:drawing>
+          <wp:inline distT="0" distB="0" distL="0" distR="0" wp14:anchorId="5E557F58" wp14:editId="595964A8">
+            <wp:extent cx="5760720" cy="3120390"/>
+            <wp:effectExtent l="0" t="0" r="0" b="3810"/>
+            <wp:docPr id="23" name="Afbeelding 23"/>
+            <wp:cNvGraphicFramePr>
+              <a:graphicFrameLocks xmlns:a="http://schemas.openxmlformats.org/drawingml/2006/main" noChangeAspect="1"/>
+            </wp:cNvGraphicFramePr>
+            <a:graphic xmlns:a="http://schemas.openxmlformats.org/drawingml/2006/main">
+              <a:graphicData uri="http://schemas.openxmlformats.org/drawingml/2006/picture">
+                <pic:pic xmlns:pic="http://schemas.openxmlformats.org/drawingml/2006/picture">
+                  <pic:nvPicPr>
+                    <pic:cNvPr id="1" name=""/>
+                    <pic:cNvPicPr/>
+                  </pic:nvPicPr>
+                  <pic:blipFill>
+                    <a:blip r:embed="rId31"/>
+                    <a:stretch>
+                      <a:fillRect/>
+                    </a:stretch>
+                  </pic:blipFill>
+                  <pic:spPr>
+                    <a:xfrm>
+                      <a:off x="0" y="0"/>
                       <a:ext cx="5760720" cy="3120390"/>
                     </a:xfrm>
                     <a:prstGeom prst="rect">
@@ -6241,7 +6644,7 @@
           <w:lang w:val="en-US"/>
         </w:rPr>
       </w:pPr>
-      <w:bookmarkStart w:id="23" w:name="_Toc100755526"/>
+      <w:bookmarkStart w:id="24" w:name="_Toc106720903"/>
       <w:r>
         <w:rPr>
           <w:lang w:val="en-US"/>
@@ -6249,7 +6652,7 @@
         <w:lastRenderedPageBreak/>
         <w:t>File storage</w:t>
       </w:r>
-      <w:bookmarkEnd w:id="23"/>
+      <w:bookmarkEnd w:id="24"/>
     </w:p>
     <w:p>
       <w:pPr>
@@ -6278,7 +6681,7 @@
           <w:lang w:val="en-GB"/>
         </w:rPr>
       </w:pPr>
-      <w:bookmarkStart w:id="24" w:name="_Toc100755527"/>
+      <w:bookmarkStart w:id="25" w:name="_Toc106720904"/>
       <w:r>
         <w:rPr>
           <w:lang w:val="en-GB"/>
@@ -6297,28 +6700,6 @@
         </w:rPr>
         <w:t xml:space="preserve"> DB</w:t>
       </w:r>
-      <w:bookmarkEnd w:id="24"/>
-    </w:p>
-    <w:p>
-      <w:pPr>
-        <w:rPr>
-          <w:lang w:val="en-GB"/>
-        </w:rPr>
-      </w:pPr>
-      <w:r>
-        <w:rPr>
-          <w:lang w:val="en-GB"/>
-        </w:rPr>
-        <w:t>Cosmos DB is azures database service here you can create databases and design them to use with the apps you create in and outside azure.</w:t>
-      </w:r>
-    </w:p>
-    <w:p>
-      <w:pPr>
-        <w:rPr>
-          <w:lang w:val="en-GB"/>
-        </w:rPr>
-      </w:pPr>
-      <w:bookmarkStart w:id="25" w:name="_GoBack"/>
       <w:bookmarkEnd w:id="25"/>
     </w:p>
     <w:p>
@@ -6327,6 +6708,862 @@
           <w:lang w:val="en-GB"/>
         </w:rPr>
       </w:pPr>
+      <w:r>
+        <w:rPr>
+          <w:lang w:val="en-GB"/>
+        </w:rPr>
+        <w:t xml:space="preserve">Azure Cosmos DB is all about scale of the amount of data you can store. Microsoft guarantees a 99.999% uptime and allows its users to quickly connect to any service it wants and use it all over the world. Cosmos DB is a NO SQL database so the user does not have to worry about any complexity that comes from using a traditional relations database. </w:t>
+      </w:r>
+    </w:p>
+    <w:p>
+      <w:pPr>
+        <w:pStyle w:val="Kop2"/>
+        <w:rPr>
+          <w:lang w:val="en-GB"/>
+        </w:rPr>
+      </w:pPr>
+      <w:bookmarkStart w:id="26" w:name="_Toc106720905"/>
+      <w:r>
+        <w:rPr>
+          <w:lang w:val="en-GB"/>
+        </w:rPr>
+        <w:t>Key features</w:t>
+      </w:r>
+      <w:bookmarkEnd w:id="26"/>
+    </w:p>
+    <w:p>
+      <w:pPr>
+        <w:pStyle w:val="Lijstalinea"/>
+        <w:numPr>
+          <w:ilvl w:val="0"/>
+          <w:numId w:val="6"/>
+        </w:numPr>
+        <w:rPr>
+          <w:lang w:val="en-GB"/>
+        </w:rPr>
+      </w:pPr>
+      <w:r>
+        <w:rPr>
+          <w:b/>
+          <w:lang w:val="en-GB"/>
+        </w:rPr>
+        <w:t>Global Distribution</w:t>
+      </w:r>
+      <w:r>
+        <w:rPr>
+          <w:lang w:val="en-GB"/>
+        </w:rPr>
+        <w:t xml:space="preserve">: Multi region distribution </w:t>
+      </w:r>
+    </w:p>
+    <w:p>
+      <w:pPr>
+        <w:pStyle w:val="Lijstalinea"/>
+        <w:numPr>
+          <w:ilvl w:val="0"/>
+          <w:numId w:val="6"/>
+        </w:numPr>
+        <w:rPr>
+          <w:lang w:val="en-GB"/>
+        </w:rPr>
+      </w:pPr>
+      <w:r>
+        <w:rPr>
+          <w:b/>
+          <w:lang w:val="en-GB"/>
+        </w:rPr>
+        <w:t>Regional presence</w:t>
+      </w:r>
+      <w:r>
+        <w:rPr>
+          <w:lang w:val="en-GB"/>
+        </w:rPr>
+        <w:t xml:space="preserve">: Available in pretty much every region </w:t>
+      </w:r>
+    </w:p>
+    <w:p>
+      <w:pPr>
+        <w:pStyle w:val="Lijstalinea"/>
+        <w:numPr>
+          <w:ilvl w:val="0"/>
+          <w:numId w:val="6"/>
+        </w:numPr>
+        <w:rPr>
+          <w:lang w:val="en-GB"/>
+        </w:rPr>
+      </w:pPr>
+      <w:r>
+        <w:rPr>
+          <w:b/>
+          <w:lang w:val="en-GB"/>
+        </w:rPr>
+        <w:t>Always on</w:t>
+      </w:r>
+      <w:r>
+        <w:rPr>
+          <w:lang w:val="en-GB"/>
+        </w:rPr>
+        <w:t>: 99.999% availability</w:t>
+      </w:r>
+    </w:p>
+    <w:p>
+      <w:pPr>
+        <w:pStyle w:val="Lijstalinea"/>
+        <w:numPr>
+          <w:ilvl w:val="0"/>
+          <w:numId w:val="6"/>
+        </w:numPr>
+        <w:rPr>
+          <w:lang w:val="en-GB"/>
+        </w:rPr>
+      </w:pPr>
+      <w:r>
+        <w:rPr>
+          <w:b/>
+          <w:lang w:val="en-GB"/>
+        </w:rPr>
+        <w:t>Elastic scaling</w:t>
+      </w:r>
+      <w:r>
+        <w:rPr>
+          <w:lang w:val="en-GB"/>
+        </w:rPr>
+        <w:t>: Request per second can scale up into the hundreds of millions.</w:t>
+      </w:r>
+    </w:p>
+    <w:p>
+      <w:pPr>
+        <w:pStyle w:val="Lijstalinea"/>
+        <w:numPr>
+          <w:ilvl w:val="0"/>
+          <w:numId w:val="6"/>
+        </w:numPr>
+        <w:rPr>
+          <w:lang w:val="en-GB"/>
+        </w:rPr>
+      </w:pPr>
+      <w:r>
+        <w:rPr>
+          <w:b/>
+          <w:lang w:val="en-GB"/>
+        </w:rPr>
+        <w:t>Low latency</w:t>
+      </w:r>
+      <w:r>
+        <w:rPr>
+          <w:lang w:val="en-GB"/>
+        </w:rPr>
+        <w:t>:  under 10ms read and write request for 99</w:t>
+      </w:r>
+      <w:r>
+        <w:rPr>
+          <w:vertAlign w:val="superscript"/>
+          <w:lang w:val="en-GB"/>
+        </w:rPr>
+        <w:t>th</w:t>
+      </w:r>
+      <w:r>
+        <w:rPr>
+          <w:lang w:val="en-GB"/>
+        </w:rPr>
+        <w:t xml:space="preserve"> percentile</w:t>
+      </w:r>
+    </w:p>
+    <w:p>
+      <w:pPr>
+        <w:pStyle w:val="Lijstalinea"/>
+        <w:numPr>
+          <w:ilvl w:val="0"/>
+          <w:numId w:val="6"/>
+        </w:numPr>
+        <w:rPr>
+          <w:lang w:val="en-GB"/>
+        </w:rPr>
+      </w:pPr>
+      <w:r>
+        <w:rPr>
+          <w:b/>
+          <w:lang w:val="en-GB"/>
+        </w:rPr>
+        <w:t>Consistency options</w:t>
+      </w:r>
+      <w:r>
+        <w:rPr>
+          <w:lang w:val="en-GB"/>
+        </w:rPr>
+        <w:t>: Choose the right balance between performance and consistent replication.</w:t>
+      </w:r>
+    </w:p>
+    <w:p>
+      <w:pPr>
+        <w:pStyle w:val="Lijstalinea"/>
+        <w:numPr>
+          <w:ilvl w:val="0"/>
+          <w:numId w:val="6"/>
+        </w:numPr>
+        <w:rPr>
+          <w:lang w:val="en-GB"/>
+        </w:rPr>
+      </w:pPr>
+      <w:r>
+        <w:rPr>
+          <w:b/>
+          <w:lang w:val="en-GB"/>
+        </w:rPr>
+        <w:t>No schema or index management</w:t>
+      </w:r>
+      <w:r>
+        <w:rPr>
+          <w:lang w:val="en-GB"/>
+        </w:rPr>
+        <w:t xml:space="preserve">: </w:t>
+      </w:r>
+      <w:r>
+        <w:rPr>
+          <w:lang w:val="en-GB"/>
+        </w:rPr>
+        <w:t>schema-less service automatically indexes all your data, regardless of the data model</w:t>
+      </w:r>
+    </w:p>
+    <w:p>
+      <w:pPr>
+        <w:pStyle w:val="Kop2"/>
+        <w:rPr>
+          <w:lang w:val="en-GB"/>
+        </w:rPr>
+      </w:pPr>
+      <w:bookmarkStart w:id="27" w:name="_Toc106720906"/>
+      <w:proofErr w:type="spellStart"/>
+      <w:r>
+        <w:rPr>
+          <w:lang w:val="en-GB"/>
+        </w:rPr>
+        <w:t>Api’s</w:t>
+      </w:r>
+      <w:bookmarkEnd w:id="27"/>
+      <w:proofErr w:type="spellEnd"/>
+    </w:p>
+    <w:p>
+      <w:pPr>
+        <w:rPr>
+          <w:lang w:val="en-GB"/>
+        </w:rPr>
+      </w:pPr>
+      <w:r>
+        <w:rPr>
+          <w:lang w:val="en-GB"/>
+        </w:rPr>
+        <w:t xml:space="preserve">When creating a </w:t>
+      </w:r>
+      <w:proofErr w:type="spellStart"/>
+      <w:r>
+        <w:rPr>
+          <w:lang w:val="en-GB"/>
+        </w:rPr>
+        <w:t>cosmosDB</w:t>
+      </w:r>
+      <w:proofErr w:type="spellEnd"/>
+      <w:r>
+        <w:rPr>
+          <w:lang w:val="en-GB"/>
+        </w:rPr>
+        <w:t xml:space="preserve"> you get to choose what API u want to use when its comes to working with your data these API’s are:</w:t>
+      </w:r>
+    </w:p>
+    <w:p>
+      <w:pPr>
+        <w:pStyle w:val="Lijstalinea"/>
+        <w:numPr>
+          <w:ilvl w:val="0"/>
+          <w:numId w:val="7"/>
+        </w:numPr>
+        <w:rPr>
+          <w:b/>
+          <w:lang w:val="en-GB"/>
+        </w:rPr>
+      </w:pPr>
+      <w:r>
+        <w:rPr>
+          <w:b/>
+          <w:lang w:val="en-GB"/>
+        </w:rPr>
+        <w:t>SQL (a core API)</w:t>
+      </w:r>
+      <w:r>
+        <w:rPr>
+          <w:b/>
+          <w:lang w:val="en-GB"/>
+        </w:rPr>
+        <w:t xml:space="preserve">: </w:t>
+      </w:r>
+      <w:r>
+        <w:rPr>
+          <w:lang w:val="en-GB"/>
+        </w:rPr>
+        <w:t xml:space="preserve">This is the default its </w:t>
+      </w:r>
+      <w:proofErr w:type="spellStart"/>
+      <w:r>
+        <w:rPr>
+          <w:lang w:val="en-GB"/>
+        </w:rPr>
+        <w:t>basicly</w:t>
+      </w:r>
+      <w:proofErr w:type="spellEnd"/>
+      <w:r>
+        <w:rPr>
+          <w:lang w:val="en-GB"/>
+        </w:rPr>
+        <w:t xml:space="preserve"> normal SQL so you can query your data just like you would with a normal database.</w:t>
+      </w:r>
+    </w:p>
+    <w:p>
+      <w:pPr>
+        <w:pStyle w:val="Lijstalinea"/>
+        <w:numPr>
+          <w:ilvl w:val="0"/>
+          <w:numId w:val="7"/>
+        </w:numPr>
+        <w:rPr>
+          <w:b/>
+          <w:lang w:val="en-GB"/>
+        </w:rPr>
+      </w:pPr>
+      <w:r>
+        <w:rPr>
+          <w:b/>
+          <w:lang w:val="en-GB"/>
+        </w:rPr>
+        <w:t>Cassandra</w:t>
+      </w:r>
+      <w:r>
+        <w:rPr>
+          <w:b/>
+          <w:lang w:val="en-GB"/>
+        </w:rPr>
+        <w:t xml:space="preserve"> </w:t>
+      </w:r>
+    </w:p>
+    <w:p>
+      <w:pPr>
+        <w:pStyle w:val="Lijstalinea"/>
+        <w:numPr>
+          <w:ilvl w:val="0"/>
+          <w:numId w:val="7"/>
+        </w:numPr>
+        <w:rPr>
+          <w:b/>
+          <w:lang w:val="en-GB"/>
+        </w:rPr>
+      </w:pPr>
+      <w:r>
+        <w:rPr>
+          <w:b/>
+          <w:lang w:val="en-GB"/>
+        </w:rPr>
+        <w:t xml:space="preserve">MongoDB </w:t>
+      </w:r>
+    </w:p>
+    <w:p>
+      <w:pPr>
+        <w:pStyle w:val="Lijstalinea"/>
+        <w:numPr>
+          <w:ilvl w:val="0"/>
+          <w:numId w:val="7"/>
+        </w:numPr>
+        <w:rPr>
+          <w:b/>
+          <w:lang w:val="en-GB"/>
+        </w:rPr>
+      </w:pPr>
+      <w:r>
+        <w:rPr>
+          <w:b/>
+          <w:lang w:val="en-GB"/>
+        </w:rPr>
+        <w:t xml:space="preserve">Gremlin: </w:t>
+      </w:r>
+      <w:r>
+        <w:rPr>
+          <w:lang w:val="en-GB"/>
+        </w:rPr>
+        <w:t>This one is specialized in graph data</w:t>
+      </w:r>
+    </w:p>
+    <w:p>
+      <w:pPr>
+        <w:pStyle w:val="Lijstalinea"/>
+        <w:numPr>
+          <w:ilvl w:val="0"/>
+          <w:numId w:val="7"/>
+        </w:numPr>
+        <w:rPr>
+          <w:b/>
+          <w:lang w:val="en-GB"/>
+        </w:rPr>
+      </w:pPr>
+      <w:r>
+        <w:rPr>
+          <w:b/>
+          <w:lang w:val="en-GB"/>
+        </w:rPr>
+        <w:t>Azure Table Storage</w:t>
+      </w:r>
+    </w:p>
+    <w:p>
+      <w:pPr>
+        <w:rPr>
+          <w:b/>
+          <w:lang w:val="en-GB"/>
+        </w:rPr>
+      </w:pPr>
+      <w:r>
+        <w:rPr>
+          <w:noProof/>
+        </w:rPr>
+        <w:drawing>
+          <wp:inline distT="0" distB="0" distL="0" distR="0" wp14:anchorId="4B7FCD77" wp14:editId="53ABE0D0">
+            <wp:extent cx="3543300" cy="2816923"/>
+            <wp:effectExtent l="0" t="0" r="0" b="2540"/>
+            <wp:docPr id="24" name="Afbeelding 24" descr="Azure Cosmos DB is a fully managed NoSQL database for modern app development."/>
+            <wp:cNvGraphicFramePr>
+              <a:graphicFrameLocks xmlns:a="http://schemas.openxmlformats.org/drawingml/2006/main" noChangeAspect="1"/>
+            </wp:cNvGraphicFramePr>
+            <a:graphic xmlns:a="http://schemas.openxmlformats.org/drawingml/2006/main">
+              <a:graphicData uri="http://schemas.openxmlformats.org/drawingml/2006/picture">
+                <pic:pic xmlns:pic="http://schemas.openxmlformats.org/drawingml/2006/picture">
+                  <pic:nvPicPr>
+                    <pic:cNvPr id="0" name="Picture 1" descr="Azure Cosmos DB is a fully managed NoSQL database for modern app development."/>
+                    <pic:cNvPicPr>
+                      <a:picLocks noChangeAspect="1" noChangeArrowheads="1"/>
+                    </pic:cNvPicPr>
+                  </pic:nvPicPr>
+                  <pic:blipFill>
+                    <a:blip r:embed="rId32" cstate="print">
+                      <a:extLst>
+                        <a:ext uri="{28A0092B-C50C-407E-A947-70E740481C1C}">
+                          <a14:useLocalDpi xmlns:a14="http://schemas.microsoft.com/office/drawing/2010/main" val="0"/>
+                        </a:ext>
+                      </a:extLst>
+                    </a:blip>
+                    <a:srcRect/>
+                    <a:stretch>
+                      <a:fillRect/>
+                    </a:stretch>
+                  </pic:blipFill>
+                  <pic:spPr bwMode="auto">
+                    <a:xfrm>
+                      <a:off x="0" y="0"/>
+                      <a:ext cx="3567258" cy="2835969"/>
+                    </a:xfrm>
+                    <a:prstGeom prst="rect">
+                      <a:avLst/>
+                    </a:prstGeom>
+                    <a:noFill/>
+                    <a:ln>
+                      <a:noFill/>
+                    </a:ln>
+                  </pic:spPr>
+                </pic:pic>
+              </a:graphicData>
+            </a:graphic>
+          </wp:inline>
+        </w:drawing>
+      </w:r>
+    </w:p>
+    <w:p>
+      <w:pPr>
+        <w:pStyle w:val="Kop2"/>
+        <w:rPr>
+          <w:lang w:val="en-GB"/>
+        </w:rPr>
+      </w:pPr>
+      <w:bookmarkStart w:id="28" w:name="_Toc106720907"/>
+      <w:r>
+        <w:rPr>
+          <w:noProof/>
+        </w:rPr>
+        <w:lastRenderedPageBreak/>
+        <w:drawing>
+          <wp:inline distT="0" distB="0" distL="0" distR="0" wp14:anchorId="4D0C645A" wp14:editId="56DF62D8">
+            <wp:extent cx="6273470" cy="3209925"/>
+            <wp:effectExtent l="0" t="0" r="0" b="0"/>
+            <wp:docPr id="25" name="Afbeelding 25" descr="https://docs.microsoft.com/nl-nl/azure/cosmos-db/media/choose-api/choose-api-decision-tree.png#lightbox"/>
+            <wp:cNvGraphicFramePr>
+              <a:graphicFrameLocks xmlns:a="http://schemas.openxmlformats.org/drawingml/2006/main" noChangeAspect="1"/>
+            </wp:cNvGraphicFramePr>
+            <a:graphic xmlns:a="http://schemas.openxmlformats.org/drawingml/2006/main">
+              <a:graphicData uri="http://schemas.openxmlformats.org/drawingml/2006/picture">
+                <pic:pic xmlns:pic="http://schemas.openxmlformats.org/drawingml/2006/picture">
+                  <pic:nvPicPr>
+                    <pic:cNvPr id="0" name="Picture 3" descr="https://docs.microsoft.com/nl-nl/azure/cosmos-db/media/choose-api/choose-api-decision-tree.png#lightbox"/>
+                    <pic:cNvPicPr>
+                      <a:picLocks noChangeAspect="1" noChangeArrowheads="1"/>
+                    </pic:cNvPicPr>
+                  </pic:nvPicPr>
+                  <pic:blipFill>
+                    <a:blip r:embed="rId11">
+                      <a:extLst>
+                        <a:ext uri="{28A0092B-C50C-407E-A947-70E740481C1C}">
+                          <a14:useLocalDpi xmlns:a14="http://schemas.microsoft.com/office/drawing/2010/main" val="0"/>
+                        </a:ext>
+                      </a:extLst>
+                    </a:blip>
+                    <a:srcRect/>
+                    <a:stretch>
+                      <a:fillRect/>
+                    </a:stretch>
+                  </pic:blipFill>
+                  <pic:spPr bwMode="auto">
+                    <a:xfrm>
+                      <a:off x="0" y="0"/>
+                      <a:ext cx="6295596" cy="3221246"/>
+                    </a:xfrm>
+                    <a:prstGeom prst="rect">
+                      <a:avLst/>
+                    </a:prstGeom>
+                    <a:noFill/>
+                    <a:ln>
+                      <a:noFill/>
+                    </a:ln>
+                  </pic:spPr>
+                </pic:pic>
+              </a:graphicData>
+            </a:graphic>
+          </wp:inline>
+        </w:drawing>
+      </w:r>
+      <w:bookmarkEnd w:id="28"/>
+    </w:p>
+    <w:p>
+      <w:pPr>
+        <w:pStyle w:val="Kop2"/>
+        <w:rPr>
+          <w:lang w:val="en-GB"/>
+        </w:rPr>
+      </w:pPr>
+    </w:p>
+    <w:p>
+      <w:pPr>
+        <w:pStyle w:val="Kop2"/>
+        <w:rPr>
+          <w:lang w:val="en-GB"/>
+        </w:rPr>
+      </w:pPr>
+      <w:bookmarkStart w:id="29" w:name="_Toc106720908"/>
+      <w:proofErr w:type="spellStart"/>
+      <w:r>
+        <w:rPr>
+          <w:lang w:val="en-GB"/>
+        </w:rPr>
+        <w:t>CosmosDB</w:t>
+      </w:r>
+      <w:proofErr w:type="spellEnd"/>
+      <w:r>
+        <w:rPr>
+          <w:lang w:val="en-GB"/>
+        </w:rPr>
+        <w:t xml:space="preserve"> structure.</w:t>
+      </w:r>
+      <w:bookmarkEnd w:id="29"/>
+    </w:p>
+    <w:p>
+      <w:pPr>
+        <w:rPr>
+          <w:lang w:val="en-GB"/>
+        </w:rPr>
+      </w:pPr>
+      <w:proofErr w:type="spellStart"/>
+      <w:r>
+        <w:rPr>
+          <w:lang w:val="en-GB"/>
+        </w:rPr>
+        <w:t>CosmosDB</w:t>
+      </w:r>
+      <w:proofErr w:type="spellEnd"/>
+      <w:r>
+        <w:rPr>
+          <w:lang w:val="en-GB"/>
+        </w:rPr>
+        <w:t xml:space="preserve"> structure is as follow you start with a Database Account that account can have one or more databases and those databases </w:t>
+      </w:r>
+      <w:r>
+        <w:rPr>
+          <w:lang w:val="en-GB"/>
+        </w:rPr>
+        <w:t xml:space="preserve">have containers they are like tables in a normal database and in the container you can find you items these are you rows of data that you store in your database. </w:t>
+      </w:r>
+    </w:p>
+    <w:p>
+      <w:pPr>
+        <w:rPr>
+          <w:lang w:val="en-GB"/>
+        </w:rPr>
+      </w:pPr>
+      <w:r>
+        <w:rPr>
+          <w:lang w:val="en-GB"/>
+        </w:rPr>
+        <w:t xml:space="preserve">How your data is saved depends on the API you choose you can see this information in the graphic below: </w:t>
+      </w:r>
+    </w:p>
+    <w:p>
+      <w:pPr>
+        <w:rPr>
+          <w:lang w:val="en-GB"/>
+        </w:rPr>
+      </w:pPr>
+      <w:r>
+        <w:rPr>
+          <w:noProof/>
+        </w:rPr>
+        <w:drawing>
+          <wp:inline distT="0" distB="0" distL="0" distR="0" wp14:anchorId="51C6B152" wp14:editId="69B5D8CF">
+            <wp:extent cx="5760720" cy="2566670"/>
+            <wp:effectExtent l="0" t="0" r="0" b="5080"/>
+            <wp:docPr id="26" name="Afbeelding 26"/>
+            <wp:cNvGraphicFramePr>
+              <a:graphicFrameLocks xmlns:a="http://schemas.openxmlformats.org/drawingml/2006/main" noChangeAspect="1"/>
+            </wp:cNvGraphicFramePr>
+            <a:graphic xmlns:a="http://schemas.openxmlformats.org/drawingml/2006/main">
+              <a:graphicData uri="http://schemas.openxmlformats.org/drawingml/2006/picture">
+                <pic:pic xmlns:pic="http://schemas.openxmlformats.org/drawingml/2006/picture">
+                  <pic:nvPicPr>
+                    <pic:cNvPr id="1" name=""/>
+                    <pic:cNvPicPr/>
+                  </pic:nvPicPr>
+                  <pic:blipFill>
+                    <a:blip r:embed="rId33"/>
+                    <a:stretch>
+                      <a:fillRect/>
+                    </a:stretch>
+                  </pic:blipFill>
+                  <pic:spPr>
+                    <a:xfrm>
+                      <a:off x="0" y="0"/>
+                      <a:ext cx="5760720" cy="2566670"/>
+                    </a:xfrm>
+                    <a:prstGeom prst="rect">
+                      <a:avLst/>
+                    </a:prstGeom>
+                  </pic:spPr>
+                </pic:pic>
+              </a:graphicData>
+            </a:graphic>
+          </wp:inline>
+        </w:drawing>
+      </w:r>
+    </w:p>
+    <w:p>
+      <w:pPr>
+        <w:rPr>
+          <w:rFonts w:asciiTheme="majorHAnsi" w:eastAsiaTheme="majorEastAsia" w:hAnsiTheme="majorHAnsi" w:cstheme="majorBidi"/>
+          <w:color w:val="2F5496" w:themeColor="accent1" w:themeShade="BF"/>
+          <w:sz w:val="26"/>
+          <w:szCs w:val="26"/>
+          <w:lang w:val="en-GB"/>
+        </w:rPr>
+      </w:pPr>
+      <w:r>
+        <w:rPr>
+          <w:lang w:val="en-GB"/>
+        </w:rPr>
+        <w:br w:type="page"/>
+      </w:r>
+    </w:p>
+    <w:p>
+      <w:pPr>
+        <w:pStyle w:val="Kop2"/>
+        <w:rPr>
+          <w:lang w:val="en-GB"/>
+        </w:rPr>
+      </w:pPr>
+      <w:bookmarkStart w:id="30" w:name="_Toc106720909"/>
+      <w:r>
+        <w:rPr>
+          <w:lang w:val="en-GB"/>
+        </w:rPr>
+        <w:lastRenderedPageBreak/>
+        <w:t>Request Units (RU’s)</w:t>
+      </w:r>
+      <w:bookmarkEnd w:id="30"/>
+    </w:p>
+    <w:p>
+      <w:pPr>
+        <w:rPr>
+          <w:lang w:val="en-GB"/>
+        </w:rPr>
+      </w:pPr>
+      <w:r>
+        <w:rPr>
+          <w:lang w:val="en-GB"/>
+        </w:rPr>
+        <w:t xml:space="preserve">The cost of all database operation for </w:t>
+      </w:r>
+      <w:proofErr w:type="spellStart"/>
+      <w:r>
+        <w:rPr>
+          <w:lang w:val="en-GB"/>
+        </w:rPr>
+        <w:t>CosmosDB</w:t>
+      </w:r>
+      <w:proofErr w:type="spellEnd"/>
+      <w:r>
+        <w:rPr>
+          <w:lang w:val="en-GB"/>
+        </w:rPr>
+        <w:t xml:space="preserve"> is normalized and is expressed as Request Units (RU’s).</w:t>
+      </w:r>
+    </w:p>
+    <w:p>
+      <w:pPr>
+        <w:rPr>
+          <w:lang w:val="en-GB"/>
+        </w:rPr>
+      </w:pPr>
+      <w:r>
+        <w:rPr>
+          <w:lang w:val="en-GB"/>
+        </w:rPr>
+        <w:t xml:space="preserve">So the amount of Request Units you use depends on that you are doing to your data. For example reading a single piece of data is 1 RU but inserting, </w:t>
+      </w:r>
+      <w:proofErr w:type="spellStart"/>
+      <w:r>
+        <w:rPr>
+          <w:lang w:val="en-GB"/>
+        </w:rPr>
+        <w:t>upserting</w:t>
+      </w:r>
+      <w:proofErr w:type="spellEnd"/>
+      <w:r>
+        <w:rPr>
+          <w:lang w:val="en-GB"/>
+        </w:rPr>
+        <w:t xml:space="preserve"> and deleting data cost multiple RU’s depending on how big the changes are and querying data can cost a lot of RU’s depending on what your querying.</w:t>
+      </w:r>
+    </w:p>
+    <w:p>
+      <w:pPr>
+        <w:rPr>
+          <w:lang w:val="en-GB"/>
+        </w:rPr>
+      </w:pPr>
+      <w:r>
+        <w:rPr>
+          <w:noProof/>
+        </w:rPr>
+        <w:drawing>
+          <wp:inline distT="0" distB="0" distL="0" distR="0" wp14:anchorId="69303C68" wp14:editId="43FFAB4F">
+            <wp:extent cx="5760720" cy="3344545"/>
+            <wp:effectExtent l="0" t="0" r="0" b="8255"/>
+            <wp:docPr id="27" name="Afbeelding 27"/>
+            <wp:cNvGraphicFramePr>
+              <a:graphicFrameLocks xmlns:a="http://schemas.openxmlformats.org/drawingml/2006/main" noChangeAspect="1"/>
+            </wp:cNvGraphicFramePr>
+            <a:graphic xmlns:a="http://schemas.openxmlformats.org/drawingml/2006/main">
+              <a:graphicData uri="http://schemas.openxmlformats.org/drawingml/2006/picture">
+                <pic:pic xmlns:pic="http://schemas.openxmlformats.org/drawingml/2006/picture">
+                  <pic:nvPicPr>
+                    <pic:cNvPr id="1" name=""/>
+                    <pic:cNvPicPr/>
+                  </pic:nvPicPr>
+                  <pic:blipFill>
+                    <a:blip r:embed="rId34"/>
+                    <a:stretch>
+                      <a:fillRect/>
+                    </a:stretch>
+                  </pic:blipFill>
+                  <pic:spPr>
+                    <a:xfrm>
+                      <a:off x="0" y="0"/>
+                      <a:ext cx="5760720" cy="3344545"/>
+                    </a:xfrm>
+                    <a:prstGeom prst="rect">
+                      <a:avLst/>
+                    </a:prstGeom>
+                  </pic:spPr>
+                </pic:pic>
+              </a:graphicData>
+            </a:graphic>
+          </wp:inline>
+        </w:drawing>
+      </w:r>
+    </w:p>
+    <w:p>
+      <w:pPr>
+        <w:pStyle w:val="Kop2"/>
+        <w:rPr>
+          <w:lang w:val="en-GB"/>
+        </w:rPr>
+      </w:pPr>
+      <w:bookmarkStart w:id="31" w:name="_Toc106720910"/>
+      <w:r>
+        <w:rPr>
+          <w:lang w:val="en-GB"/>
+        </w:rPr>
+        <w:t>Partitions</w:t>
+      </w:r>
+      <w:bookmarkEnd w:id="31"/>
+    </w:p>
+    <w:p>
+      <w:pPr>
+        <w:rPr>
+          <w:lang w:val="en-GB"/>
+        </w:rPr>
+      </w:pPr>
+      <w:r>
+        <w:rPr>
+          <w:lang w:val="en-GB"/>
+        </w:rPr>
+        <w:t>Partitions are important because u can change them after creating you container if u want to change it you would have to recreate your container and reupload your data.</w:t>
+      </w:r>
+    </w:p>
+    <w:p>
+      <w:pPr>
+        <w:rPr>
+          <w:lang w:val="en-GB"/>
+        </w:rPr>
+      </w:pPr>
+      <w:r>
+        <w:rPr>
+          <w:noProof/>
+        </w:rPr>
+        <w:drawing>
+          <wp:inline distT="0" distB="0" distL="0" distR="0" wp14:anchorId="6C127B3F" wp14:editId="71DD2D31">
+            <wp:extent cx="5716988" cy="3208244"/>
+            <wp:effectExtent l="0" t="0" r="0" b="0"/>
+            <wp:docPr id="29" name="Afbeelding 29"/>
+            <wp:cNvGraphicFramePr>
+              <a:graphicFrameLocks xmlns:a="http://schemas.openxmlformats.org/drawingml/2006/main" noChangeAspect="1"/>
+            </wp:cNvGraphicFramePr>
+            <a:graphic xmlns:a="http://schemas.openxmlformats.org/drawingml/2006/main">
+              <a:graphicData uri="http://schemas.openxmlformats.org/drawingml/2006/picture">
+                <pic:pic xmlns:pic="http://schemas.openxmlformats.org/drawingml/2006/picture">
+                  <pic:nvPicPr>
+                    <pic:cNvPr id="1" name=""/>
+                    <pic:cNvPicPr/>
+                  </pic:nvPicPr>
+                  <pic:blipFill>
+                    <a:blip r:embed="rId35"/>
+                    <a:stretch>
+                      <a:fillRect/>
+                    </a:stretch>
+                  </pic:blipFill>
+                  <pic:spPr>
+                    <a:xfrm>
+                      <a:off x="0" y="0"/>
+                      <a:ext cx="5775949" cy="3241331"/>
+                    </a:xfrm>
+                    <a:prstGeom prst="rect">
+                      <a:avLst/>
+                    </a:prstGeom>
+                  </pic:spPr>
+                </pic:pic>
+              </a:graphicData>
+            </a:graphic>
+          </wp:inline>
+        </w:drawing>
+      </w:r>
     </w:p>
     <w:p>
       <w:pPr>
@@ -6335,11 +7572,12 @@
           <w:lang w:val="en-US"/>
         </w:rPr>
       </w:pPr>
-      <w:bookmarkStart w:id="26" w:name="_Toc100755528"/>
+      <w:bookmarkStart w:id="32" w:name="_Toc106720911"/>
       <w:r>
         <w:rPr>
           <w:lang w:val="en-US"/>
         </w:rPr>
+        <w:lastRenderedPageBreak/>
         <w:t xml:space="preserve">API </w:t>
       </w:r>
       <w:r>
@@ -6348,7 +7586,7 @@
         </w:rPr>
         <w:t>problems</w:t>
       </w:r>
-      <w:bookmarkEnd w:id="26"/>
+      <w:bookmarkEnd w:id="32"/>
     </w:p>
     <w:p>
       <w:pPr>
@@ -6369,37 +7607,19 @@
     </w:p>
     <w:p>
       <w:pPr>
-        <w:rPr>
-          <w:rFonts w:asciiTheme="majorHAnsi" w:eastAsiaTheme="majorEastAsia" w:hAnsiTheme="majorHAnsi" w:cstheme="majorBidi"/>
-          <w:color w:val="2F5496" w:themeColor="accent1" w:themeShade="BF"/>
-          <w:sz w:val="32"/>
-          <w:szCs w:val="32"/>
+        <w:pStyle w:val="Kop1"/>
+        <w:rPr>
           <w:lang w:val="en-US"/>
         </w:rPr>
       </w:pPr>
+      <w:bookmarkStart w:id="33" w:name="_Toc106720912"/>
       <w:r>
         <w:rPr>
           <w:lang w:val="en-US"/>
         </w:rPr>
-        <w:br w:type="page"/>
-      </w:r>
-    </w:p>
-    <w:p>
-      <w:pPr>
-        <w:pStyle w:val="Kop1"/>
-        <w:rPr>
-          <w:lang w:val="en-US"/>
-        </w:rPr>
-      </w:pPr>
-      <w:bookmarkStart w:id="27" w:name="_Toc100755529"/>
-      <w:r>
-        <w:rPr>
-          <w:lang w:val="en-US"/>
-        </w:rPr>
-        <w:lastRenderedPageBreak/>
         <w:t>Managed identity’s</w:t>
       </w:r>
-      <w:bookmarkEnd w:id="27"/>
+      <w:bookmarkEnd w:id="33"/>
     </w:p>
     <w:p>
       <w:pPr>
@@ -6461,7 +7681,7 @@
           <w:lang w:val="en-GB"/>
         </w:rPr>
       </w:pPr>
-      <w:bookmarkStart w:id="28" w:name="_Toc100755530"/>
+      <w:bookmarkStart w:id="34" w:name="_Toc106720913"/>
       <w:proofErr w:type="spellStart"/>
       <w:r>
         <w:rPr>
@@ -6476,15 +7696,15 @@
         </w:rPr>
         <w:t xml:space="preserve"> watched the 48min video.</w:t>
       </w:r>
-      <w:bookmarkEnd w:id="28"/>
-    </w:p>
-    <w:p>
-      <w:pPr>
-        <w:rPr>
-          <w:lang w:val="en-GB"/>
-        </w:rPr>
-      </w:pPr>
-      <w:hyperlink r:id="rId31" w:history="1">
+      <w:bookmarkEnd w:id="34"/>
+    </w:p>
+    <w:p>
+      <w:pPr>
+        <w:rPr>
+          <w:lang w:val="en-GB"/>
+        </w:rPr>
+      </w:pPr>
+      <w:hyperlink r:id="rId36" w:history="1">
         <w:r>
           <w:rPr>
             <w:rStyle w:val="Hyperlink"/>
@@ -6501,14 +7721,14 @@
           <w:lang w:val="en-GB"/>
         </w:rPr>
       </w:pPr>
-      <w:bookmarkStart w:id="29" w:name="_Toc100755531"/>
+      <w:bookmarkStart w:id="35" w:name="_Toc106720914"/>
       <w:r>
         <w:rPr>
           <w:lang w:val="en-GB"/>
         </w:rPr>
         <w:t>Recap of the video.</w:t>
       </w:r>
-      <w:bookmarkEnd w:id="29"/>
+      <w:bookmarkEnd w:id="35"/>
     </w:p>
     <w:p>
       <w:pPr>
@@ -6562,7 +7782,7 @@
                     <pic:cNvPicPr/>
                   </pic:nvPicPr>
                   <pic:blipFill>
-                    <a:blip r:embed="rId32"/>
+                    <a:blip r:embed="rId37"/>
                     <a:stretch>
                       <a:fillRect/>
                     </a:stretch>
@@ -6616,11 +7836,12 @@
           <w:lang w:val="en-GB"/>
         </w:rPr>
       </w:pPr>
-      <w:bookmarkStart w:id="30" w:name="_Toc100755532"/>
+      <w:bookmarkStart w:id="36" w:name="_Toc106720915"/>
       <w:r>
         <w:rPr>
           <w:noProof/>
         </w:rPr>
+        <w:lastRenderedPageBreak/>
         <w:drawing>
           <wp:anchor distT="0" distB="0" distL="114300" distR="114300" simplePos="0" relativeHeight="251666432" behindDoc="0" locked="0" layoutInCell="1" allowOverlap="1" wp14:anchorId="5A872962" wp14:editId="26436517">
             <wp:simplePos x="0" y="0"/>
@@ -6645,7 +7866,7 @@
                     <pic:cNvPicPr/>
                   </pic:nvPicPr>
                   <pic:blipFill>
-                    <a:blip r:embed="rId33">
+                    <a:blip r:embed="rId38">
                       <a:extLst>
                         <a:ext uri="{28A0092B-C50C-407E-A947-70E740481C1C}">
                           <a14:useLocalDpi xmlns:a14="http://schemas.microsoft.com/office/drawing/2010/main" val="0"/>
@@ -6677,7 +7898,7 @@
         </w:rPr>
         <w:t>System assigned</w:t>
       </w:r>
-      <w:bookmarkEnd w:id="30"/>
+      <w:bookmarkEnd w:id="36"/>
     </w:p>
     <w:p>
       <w:pPr>
@@ -6706,12 +7927,11 @@
           <w:lang w:val="en-GB"/>
         </w:rPr>
       </w:pPr>
-      <w:bookmarkStart w:id="31" w:name="_Toc100755533"/>
+      <w:bookmarkStart w:id="37" w:name="_Toc106720916"/>
       <w:r>
         <w:rPr>
           <w:noProof/>
         </w:rPr>
-        <w:lastRenderedPageBreak/>
         <w:drawing>
           <wp:anchor distT="0" distB="0" distL="114300" distR="114300" simplePos="0" relativeHeight="251665408" behindDoc="0" locked="0" layoutInCell="1" allowOverlap="1" wp14:anchorId="020ED1BD" wp14:editId="0D90FD54">
             <wp:simplePos x="0" y="0"/>
@@ -6736,7 +7956,7 @@
                     <pic:cNvPicPr/>
                   </pic:nvPicPr>
                   <pic:blipFill>
-                    <a:blip r:embed="rId34">
+                    <a:blip r:embed="rId39">
                       <a:extLst>
                         <a:ext uri="{28A0092B-C50C-407E-A947-70E740481C1C}">
                           <a14:useLocalDpi xmlns:a14="http://schemas.microsoft.com/office/drawing/2010/main" val="0"/>
@@ -6768,7 +7988,7 @@
         </w:rPr>
         <w:t>User assigned</w:t>
       </w:r>
-      <w:bookmarkEnd w:id="31"/>
+      <w:bookmarkEnd w:id="37"/>
     </w:p>
     <w:p>
       <w:pPr>
@@ -6830,115 +8050,7 @@
           <w:lang w:val="en-GB"/>
         </w:rPr>
       </w:pPr>
-      <w:bookmarkStart w:id="32" w:name="_Toc100755534"/>
-      <w:r>
-        <w:rPr>
-          <w:lang w:val="en-GB"/>
-        </w:rPr>
-        <w:lastRenderedPageBreak/>
-        <w:t>What I did and how I did it.</w:t>
-      </w:r>
-      <w:bookmarkEnd w:id="32"/>
-    </w:p>
-    <w:p>
-      <w:pPr>
-        <w:rPr>
-          <w:lang w:val="en-GB"/>
-        </w:rPr>
-      </w:pPr>
-      <w:r>
-        <w:rPr>
-          <w:lang w:val="en-GB"/>
-        </w:rPr>
-        <w:t xml:space="preserve">So my plan for this sprint was to use the calendar data I get with the logic app and send it to a database and give the logic app permission to use that database through managed identity’s. </w:t>
-      </w:r>
-    </w:p>
-    <w:p>
-      <w:pPr>
-        <w:rPr>
-          <w:lang w:val="en-GB"/>
-        </w:rPr>
-      </w:pPr>
-      <w:r>
-        <w:rPr>
-          <w:lang w:val="en-GB"/>
-        </w:rPr>
-        <w:t xml:space="preserve">The first thing I did was check if I can use cosmos DB in logic apps this was easy since all I had to do was create a action </w:t>
-      </w:r>
-      <w:r>
-        <w:rPr>
-          <w:lang w:val="en-GB"/>
-        </w:rPr>
-        <w:t xml:space="preserve">and type in cosmos and see if options popped up. This was the case so I knew that my next step was researching cosmos DB and creating a database so that I can send my data through the use of logic apps to the database. </w:t>
-      </w:r>
-    </w:p>
-    <w:p>
-      <w:pPr>
-        <w:rPr>
-          <w:lang w:val="en-GB"/>
-        </w:rPr>
-      </w:pPr>
-      <w:r>
-        <w:rPr>
-          <w:lang w:val="en-GB"/>
-        </w:rPr>
-        <w:t xml:space="preserve"> </w:t>
-      </w:r>
-      <w:r>
-        <w:rPr>
-          <w:lang w:val="en-GB"/>
-        </w:rPr>
-        <w:t>(You can see how to create a Cosmo DB account in the Cosmo DB chapter)</w:t>
-      </w:r>
-    </w:p>
-    <w:p>
-      <w:pPr>
-        <w:rPr>
-          <w:lang w:val="en-GB"/>
-        </w:rPr>
-      </w:pPr>
-      <w:r>
-        <w:rPr>
-          <w:lang w:val="en-GB"/>
-        </w:rPr>
-        <w:t xml:space="preserve">Before actually getting to try out </w:t>
-      </w:r>
-      <w:proofErr w:type="spellStart"/>
-      <w:r>
-        <w:rPr>
-          <w:lang w:val="en-GB"/>
-        </w:rPr>
-        <w:t>cosmo</w:t>
-      </w:r>
-      <w:proofErr w:type="spellEnd"/>
-      <w:r>
-        <w:rPr>
-          <w:lang w:val="en-GB"/>
-        </w:rPr>
-        <w:t xml:space="preserve"> DB I was suggested to look at blob storage as a possible storage solution for the app. </w:t>
-      </w:r>
-    </w:p>
-    <w:p>
-      <w:pPr>
-        <w:rPr>
-          <w:lang w:val="en-GB"/>
-        </w:rPr>
-      </w:pPr>
-      <w:r>
-        <w:rPr>
-          <w:lang w:val="en-GB"/>
-        </w:rPr>
-        <w:br w:type="page"/>
-      </w:r>
-    </w:p>
-    <w:p>
-      <w:pPr>
-        <w:pStyle w:val="Kop1"/>
-        <w:rPr>
-          <w:lang w:val="en-GB"/>
-        </w:rPr>
-      </w:pPr>
-      <w:bookmarkStart w:id="33" w:name="_Toc100755535"/>
+      <w:bookmarkStart w:id="38" w:name="_Toc106720917"/>
       <w:r>
         <w:rPr>
           <w:lang w:val="en-GB"/>
@@ -6946,15 +8058,15 @@
         <w:lastRenderedPageBreak/>
         <w:t>Used sources.</w:t>
       </w:r>
-      <w:bookmarkEnd w:id="33"/>
-    </w:p>
-    <w:p>
-      <w:pPr>
-        <w:rPr>
-          <w:lang w:val="en-GB"/>
-        </w:rPr>
-      </w:pPr>
-      <w:hyperlink r:id="rId35" w:anchor="M70568" w:history="1">
+      <w:bookmarkEnd w:id="38"/>
+    </w:p>
+    <w:p>
+      <w:pPr>
+        <w:rPr>
+          <w:lang w:val="en-GB"/>
+        </w:rPr>
+      </w:pPr>
+      <w:hyperlink r:id="rId40" w:anchor="M70568" w:history="1">
         <w:r>
           <w:rPr>
             <w:rStyle w:val="Hyperlink"/>
@@ -6970,7 +8082,7 @@
           <w:lang w:val="en-GB"/>
         </w:rPr>
       </w:pPr>
-      <w:hyperlink r:id="rId36" w:history="1">
+      <w:hyperlink r:id="rId41" w:history="1">
         <w:r>
           <w:rPr>
             <w:rStyle w:val="Hyperlink"/>
@@ -6986,7 +8098,7 @@
           <w:lang w:val="en-GB"/>
         </w:rPr>
       </w:pPr>
-      <w:hyperlink r:id="rId37" w:history="1">
+      <w:hyperlink r:id="rId42" w:history="1">
         <w:r>
           <w:rPr>
             <w:rStyle w:val="Hyperlink"/>
@@ -7002,7 +8114,7 @@
           <w:lang w:val="en-GB"/>
         </w:rPr>
       </w:pPr>
-      <w:hyperlink r:id="rId38" w:history="1">
+      <w:hyperlink r:id="rId43" w:history="1">
         <w:r>
           <w:rPr>
             <w:rStyle w:val="Hyperlink"/>
@@ -7018,7 +8130,7 @@
           <w:lang w:val="en-GB"/>
         </w:rPr>
       </w:pPr>
-      <w:hyperlink r:id="rId39" w:history="1">
+      <w:hyperlink r:id="rId44" w:history="1">
         <w:r>
           <w:rPr>
             <w:rStyle w:val="Hyperlink"/>
@@ -7034,7 +8146,7 @@
           <w:lang w:val="en-GB"/>
         </w:rPr>
       </w:pPr>
-      <w:hyperlink r:id="rId40" w:history="1">
+      <w:hyperlink r:id="rId45" w:history="1">
         <w:r>
           <w:rPr>
             <w:rStyle w:val="Hyperlink"/>
@@ -7050,7 +8162,7 @@
           <w:lang w:val="en-GB"/>
         </w:rPr>
       </w:pPr>
-      <w:hyperlink r:id="rId41" w:history="1">
+      <w:hyperlink r:id="rId46" w:history="1">
         <w:r>
           <w:rPr>
             <w:rStyle w:val="Hyperlink"/>
@@ -7066,7 +8178,7 @@
           <w:lang w:val="en-GB"/>
         </w:rPr>
       </w:pPr>
-      <w:hyperlink r:id="rId42" w:history="1">
+      <w:hyperlink r:id="rId47" w:history="1">
         <w:r>
           <w:rPr>
             <w:rStyle w:val="Hyperlink"/>
@@ -7083,7 +8195,7 @@
           <w:lang w:val="en-GB"/>
         </w:rPr>
       </w:pPr>
-      <w:hyperlink r:id="rId43" w:history="1">
+      <w:hyperlink r:id="rId48" w:history="1">
         <w:r>
           <w:rPr>
             <w:rStyle w:val="Hyperlink"/>
@@ -7284,6 +8396,95 @@
     </w:lvl>
   </w:abstractNum>
   <w:abstractNum w:abstractNumId="1" w15:restartNumberingAfterBreak="0">
+    <w:nsid w:val="0D814560"/>
+    <w:multiLevelType w:val="hybridMultilevel"/>
+    <w:tmpl w:val="63567344"/>
+    <w:lvl w:ilvl="0" w:tplc="0413000F">
+      <w:start w:val="1"/>
+      <w:numFmt w:val="decimal"/>
+      <w:lvlText w:val="%1."/>
+      <w:lvlJc w:val="left"/>
+      <w:pPr>
+        <w:ind w:left="720" w:hanging="360"/>
+      </w:pPr>
+      <w:rPr>
+        <w:rFonts w:hint="default"/>
+      </w:rPr>
+    </w:lvl>
+    <w:lvl w:ilvl="1" w:tplc="04130019" w:tentative="1">
+      <w:start w:val="1"/>
+      <w:numFmt w:val="lowerLetter"/>
+      <w:lvlText w:val="%2."/>
+      <w:lvlJc w:val="left"/>
+      <w:pPr>
+        <w:ind w:left="1440" w:hanging="360"/>
+      </w:pPr>
+    </w:lvl>
+    <w:lvl w:ilvl="2" w:tplc="0413001B" w:tentative="1">
+      <w:start w:val="1"/>
+      <w:numFmt w:val="lowerRoman"/>
+      <w:lvlText w:val="%3."/>
+      <w:lvlJc w:val="right"/>
+      <w:pPr>
+        <w:ind w:left="2160" w:hanging="180"/>
+      </w:pPr>
+    </w:lvl>
+    <w:lvl w:ilvl="3" w:tplc="0413000F" w:tentative="1">
+      <w:start w:val="1"/>
+      <w:numFmt w:val="decimal"/>
+      <w:lvlText w:val="%4."/>
+      <w:lvlJc w:val="left"/>
+      <w:pPr>
+        <w:ind w:left="2880" w:hanging="360"/>
+      </w:pPr>
+    </w:lvl>
+    <w:lvl w:ilvl="4" w:tplc="04130019" w:tentative="1">
+      <w:start w:val="1"/>
+      <w:numFmt w:val="lowerLetter"/>
+      <w:lvlText w:val="%5."/>
+      <w:lvlJc w:val="left"/>
+      <w:pPr>
+        <w:ind w:left="3600" w:hanging="360"/>
+      </w:pPr>
+    </w:lvl>
+    <w:lvl w:ilvl="5" w:tplc="0413001B" w:tentative="1">
+      <w:start w:val="1"/>
+      <w:numFmt w:val="lowerRoman"/>
+      <w:lvlText w:val="%6."/>
+      <w:lvlJc w:val="right"/>
+      <w:pPr>
+        <w:ind w:left="4320" w:hanging="180"/>
+      </w:pPr>
+    </w:lvl>
+    <w:lvl w:ilvl="6" w:tplc="0413000F" w:tentative="1">
+      <w:start w:val="1"/>
+      <w:numFmt w:val="decimal"/>
+      <w:lvlText w:val="%7."/>
+      <w:lvlJc w:val="left"/>
+      <w:pPr>
+        <w:ind w:left="5040" w:hanging="360"/>
+      </w:pPr>
+    </w:lvl>
+    <w:lvl w:ilvl="7" w:tplc="04130019" w:tentative="1">
+      <w:start w:val="1"/>
+      <w:numFmt w:val="lowerLetter"/>
+      <w:lvlText w:val="%8."/>
+      <w:lvlJc w:val="left"/>
+      <w:pPr>
+        <w:ind w:left="5760" w:hanging="360"/>
+      </w:pPr>
+    </w:lvl>
+    <w:lvl w:ilvl="8" w:tplc="0413001B" w:tentative="1">
+      <w:start w:val="1"/>
+      <w:numFmt w:val="lowerRoman"/>
+      <w:lvlText w:val="%9."/>
+      <w:lvlJc w:val="right"/>
+      <w:pPr>
+        <w:ind w:left="6480" w:hanging="180"/>
+      </w:pPr>
+    </w:lvl>
+  </w:abstractNum>
+  <w:abstractNum w:abstractNumId="2" w15:restartNumberingAfterBreak="0">
     <w:nsid w:val="36D558FD"/>
     <w:multiLevelType w:val="hybridMultilevel"/>
     <w:tmpl w:val="8CC4AB0A"/>
@@ -7395,7 +8596,7 @@
       </w:rPr>
     </w:lvl>
   </w:abstractNum>
-  <w:abstractNum w:abstractNumId="2" w15:restartNumberingAfterBreak="0">
+  <w:abstractNum w:abstractNumId="3" w15:restartNumberingAfterBreak="0">
     <w:nsid w:val="3E2A091D"/>
     <w:multiLevelType w:val="hybridMultilevel"/>
     <w:tmpl w:val="1E34098E"/>
@@ -7507,7 +8708,7 @@
       </w:rPr>
     </w:lvl>
   </w:abstractNum>
-  <w:abstractNum w:abstractNumId="3" w15:restartNumberingAfterBreak="0">
+  <w:abstractNum w:abstractNumId="4" w15:restartNumberingAfterBreak="0">
     <w:nsid w:val="493D729C"/>
     <w:multiLevelType w:val="hybridMultilevel"/>
     <w:tmpl w:val="06D208F0"/>
@@ -7619,7 +8820,7 @@
       </w:rPr>
     </w:lvl>
   </w:abstractNum>
-  <w:abstractNum w:abstractNumId="4" w15:restartNumberingAfterBreak="0">
+  <w:abstractNum w:abstractNumId="5" w15:restartNumberingAfterBreak="0">
     <w:nsid w:val="5C310AD9"/>
     <w:multiLevelType w:val="hybridMultilevel"/>
     <w:tmpl w:val="3E16222A"/>
@@ -7731,20 +8932,115 @@
       </w:rPr>
     </w:lvl>
   </w:abstractNum>
+  <w:abstractNum w:abstractNumId="6" w15:restartNumberingAfterBreak="0">
+    <w:nsid w:val="6C9C603D"/>
+    <w:multiLevelType w:val="hybridMultilevel"/>
+    <w:tmpl w:val="7EE450BA"/>
+    <w:lvl w:ilvl="0" w:tplc="0413000F">
+      <w:start w:val="1"/>
+      <w:numFmt w:val="decimal"/>
+      <w:lvlText w:val="%1."/>
+      <w:lvlJc w:val="left"/>
+      <w:pPr>
+        <w:ind w:left="720" w:hanging="360"/>
+      </w:pPr>
+      <w:rPr>
+        <w:rFonts w:hint="default"/>
+      </w:rPr>
+    </w:lvl>
+    <w:lvl w:ilvl="1" w:tplc="04130019" w:tentative="1">
+      <w:start w:val="1"/>
+      <w:numFmt w:val="lowerLetter"/>
+      <w:lvlText w:val="%2."/>
+      <w:lvlJc w:val="left"/>
+      <w:pPr>
+        <w:ind w:left="1440" w:hanging="360"/>
+      </w:pPr>
+    </w:lvl>
+    <w:lvl w:ilvl="2" w:tplc="0413001B" w:tentative="1">
+      <w:start w:val="1"/>
+      <w:numFmt w:val="lowerRoman"/>
+      <w:lvlText w:val="%3."/>
+      <w:lvlJc w:val="right"/>
+      <w:pPr>
+        <w:ind w:left="2160" w:hanging="180"/>
+      </w:pPr>
+    </w:lvl>
+    <w:lvl w:ilvl="3" w:tplc="0413000F" w:tentative="1">
+      <w:start w:val="1"/>
+      <w:numFmt w:val="decimal"/>
+      <w:lvlText w:val="%4."/>
+      <w:lvlJc w:val="left"/>
+      <w:pPr>
+        <w:ind w:left="2880" w:hanging="360"/>
+      </w:pPr>
+    </w:lvl>
+    <w:lvl w:ilvl="4" w:tplc="04130019" w:tentative="1">
+      <w:start w:val="1"/>
+      <w:numFmt w:val="lowerLetter"/>
+      <w:lvlText w:val="%5."/>
+      <w:lvlJc w:val="left"/>
+      <w:pPr>
+        <w:ind w:left="3600" w:hanging="360"/>
+      </w:pPr>
+    </w:lvl>
+    <w:lvl w:ilvl="5" w:tplc="0413001B" w:tentative="1">
+      <w:start w:val="1"/>
+      <w:numFmt w:val="lowerRoman"/>
+      <w:lvlText w:val="%6."/>
+      <w:lvlJc w:val="right"/>
+      <w:pPr>
+        <w:ind w:left="4320" w:hanging="180"/>
+      </w:pPr>
+    </w:lvl>
+    <w:lvl w:ilvl="6" w:tplc="0413000F" w:tentative="1">
+      <w:start w:val="1"/>
+      <w:numFmt w:val="decimal"/>
+      <w:lvlText w:val="%7."/>
+      <w:lvlJc w:val="left"/>
+      <w:pPr>
+        <w:ind w:left="5040" w:hanging="360"/>
+      </w:pPr>
+    </w:lvl>
+    <w:lvl w:ilvl="7" w:tplc="04130019" w:tentative="1">
+      <w:start w:val="1"/>
+      <w:numFmt w:val="lowerLetter"/>
+      <w:lvlText w:val="%8."/>
+      <w:lvlJc w:val="left"/>
+      <w:pPr>
+        <w:ind w:left="5760" w:hanging="360"/>
+      </w:pPr>
+    </w:lvl>
+    <w:lvl w:ilvl="8" w:tplc="0413001B" w:tentative="1">
+      <w:start w:val="1"/>
+      <w:numFmt w:val="lowerRoman"/>
+      <w:lvlText w:val="%9."/>
+      <w:lvlJc w:val="right"/>
+      <w:pPr>
+        <w:ind w:left="6480" w:hanging="180"/>
+      </w:pPr>
+    </w:lvl>
+  </w:abstractNum>
   <w:num w:numId="1">
-    <w:abstractNumId w:val="4"/>
+    <w:abstractNumId w:val="5"/>
   </w:num>
   <w:num w:numId="2">
-    <w:abstractNumId w:val="1"/>
+    <w:abstractNumId w:val="2"/>
   </w:num>
   <w:num w:numId="3">
-    <w:abstractNumId w:val="3"/>
+    <w:abstractNumId w:val="4"/>
   </w:num>
   <w:num w:numId="4">
     <w:abstractNumId w:val="0"/>
   </w:num>
   <w:num w:numId="5">
-    <w:abstractNumId w:val="2"/>
+    <w:abstractNumId w:val="3"/>
+  </w:num>
+  <w:num w:numId="6">
+    <w:abstractNumId w:val="6"/>
+  </w:num>
+  <w:num w:numId="7">
+    <w:abstractNumId w:val="1"/>
   </w:num>
 </w:numbering>
 </file>
@@ -8756,7 +10052,7 @@
 </file>
 
 <file path=customXml/itemProps2.xml><?xml version="1.0" encoding="utf-8"?>
-<ds:datastoreItem xmlns:ds="http://schemas.openxmlformats.org/officeDocument/2006/customXml" ds:itemID="{FC8FD0B7-4349-4047-8362-3916259C198A}">
+<ds:datastoreItem xmlns:ds="http://schemas.openxmlformats.org/officeDocument/2006/customXml" ds:itemID="{29B559ED-9E74-4279-A7F3-79E4380ACD72}">
   <ds:schemaRefs>
     <ds:schemaRef ds:uri="http://schemas.openxmlformats.org/officeDocument/2006/bibliography"/>
   </ds:schemaRefs>

--- a/StorageAccount+CosmosDB/Learing story 2.docx
+++ b/StorageAccount+CosmosDB/Learing story 2.docx
@@ -267,7 +267,7 @@
                   </wp:anchor>
                 </w:drawing>
               </mc:Choice>
-              <mc:Fallback xmlns:w16cex="http://schemas.microsoft.com/office/word/2018/wordml/cex" xmlns:w16="http://schemas.microsoft.com/office/word/2018/wordml" xmlns:w16sdtdh="http://schemas.microsoft.com/office/word/2020/wordml/sdtdatahash">
+              <mc:Fallback xmlns:w16sdtdh="http://schemas.microsoft.com/office/word/2020/wordml/sdtdatahash" xmlns:w16="http://schemas.microsoft.com/office/word/2018/wordml" xmlns:w16cex="http://schemas.microsoft.com/office/word/2018/wordml/cex">
                 <w:pict>
                   <v:group w14:anchorId="528F6FE5" id="Groep 149" o:spid="_x0000_s1026" style="position:absolute;margin-left:0;margin-top:0;width:8in;height:95.7pt;z-index:251664384;mso-width-percent:941;mso-height-percent:121;mso-top-percent:23;mso-position-horizontal:center;mso-position-horizontal-relative:page;mso-position-vertical-relative:page;mso-width-percent:941;mso-height-percent:121;mso-top-percent:23" coordorigin="" coordsize="73152,12161" o:gfxdata="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">
                     <v:shape id="Rechthoek 51" o:spid="_x0000_s1027" style="position:absolute;width:73152;height:11303;visibility:visible;mso-wrap-style:square;v-text-anchor:middle" coordsize="7312660,1129665" o:gfxdata="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" path="m,l7312660,r,1129665l3619500,733425,,1091565,,xe" fillcolor="#4472c4 [3204]" stroked="f" strokeweight="1pt">
@@ -916,8 +916,10 @@
             <w:pStyle w:val="Kopvaninhoudsopgave"/>
           </w:pPr>
           <w:r>
-            <w:t>Inhoud</w:t>
+            <w:t>Index</w:t>
           </w:r>
+          <w:bookmarkStart w:id="1" w:name="_GoBack"/>
+          <w:bookmarkEnd w:id="1"/>
         </w:p>
         <w:p>
           <w:pPr>
@@ -3562,7 +3564,7 @@
           <w:lang w:val="en-GB"/>
         </w:rPr>
       </w:pPr>
-      <w:bookmarkStart w:id="1" w:name="_Toc106720882"/>
+      <w:bookmarkStart w:id="2" w:name="_Toc106720882"/>
       <w:r>
         <w:rPr>
           <w:lang w:val="en-GB"/>
@@ -3570,8 +3572,6 @@
         <w:lastRenderedPageBreak/>
         <w:t>Storage accounts.</w:t>
       </w:r>
-      <w:bookmarkStart w:id="2" w:name="_GoBack"/>
-      <w:bookmarkEnd w:id="1"/>
       <w:bookmarkEnd w:id="2"/>
     </w:p>
     <w:p>
@@ -10052,7 +10052,7 @@
 </file>
 
 <file path=customXml/itemProps2.xml><?xml version="1.0" encoding="utf-8"?>
-<ds:datastoreItem xmlns:ds="http://schemas.openxmlformats.org/officeDocument/2006/customXml" ds:itemID="{29B559ED-9E74-4279-A7F3-79E4380ACD72}">
+<ds:datastoreItem xmlns:ds="http://schemas.openxmlformats.org/officeDocument/2006/customXml" ds:itemID="{09BC8773-03D9-440F-B182-45D07399ADDD}">
   <ds:schemaRefs>
     <ds:schemaRef ds:uri="http://schemas.openxmlformats.org/officeDocument/2006/bibliography"/>
   </ds:schemaRefs>
